--- a/All files/Game Overview/Game Functions.docx
+++ b/All files/Game Overview/Game Functions.docx
@@ -18,6 +18,19 @@
       <w:r>
         <w:t>Friendly unit selection</w:t>
       </w:r>
+      <w:r>
+        <w:tab/>
+      </w:r>
+      <w:r>
+        <w:tab/>
+        <w:t xml:space="preserve">- </w:t>
+      </w:r>
+      <w:r>
+        <w:rPr>
+          <w:color w:val="70AD47" w:themeColor="accent6"/>
+        </w:rPr>
+        <w:t>Done</w:t>
+      </w:r>
     </w:p>
     <w:p>
       <w:pPr>
@@ -30,6 +43,19 @@
       <w:r>
         <w:t>Enemy unit selection</w:t>
       </w:r>
+      <w:r>
+        <w:tab/>
+      </w:r>
+      <w:r>
+        <w:tab/>
+        <w:t xml:space="preserve">- </w:t>
+      </w:r>
+      <w:r>
+        <w:rPr>
+          <w:color w:val="FFC000"/>
+        </w:rPr>
+        <w:t>In Progress</w:t>
+      </w:r>
     </w:p>
     <w:p>
       <w:pPr>
@@ -42,6 +68,16 @@
       <w:r>
         <w:t>Friendly building selection</w:t>
       </w:r>
+      <w:r>
+        <w:tab/>
+        <w:t xml:space="preserve">- </w:t>
+      </w:r>
+      <w:r>
+        <w:rPr>
+          <w:color w:val="70AD47" w:themeColor="accent6"/>
+        </w:rPr>
+        <w:t>Done</w:t>
+      </w:r>
     </w:p>
     <w:p>
       <w:pPr>
@@ -54,6 +90,16 @@
       <w:r>
         <w:t>Enemy building selection</w:t>
       </w:r>
+      <w:r>
+        <w:tab/>
+        <w:t xml:space="preserve">- </w:t>
+      </w:r>
+      <w:r>
+        <w:rPr>
+          <w:color w:val="FFC000"/>
+        </w:rPr>
+        <w:t>In Progress</w:t>
+      </w:r>
     </w:p>
     <w:p>
       <w:pPr>
@@ -66,11 +112,27 @@
       <w:r>
         <w:t>Resource selection</w:t>
       </w:r>
+      <w:r>
+        <w:tab/>
+      </w:r>
+      <w:r>
+        <w:tab/>
+        <w:t xml:space="preserve">- </w:t>
+      </w:r>
+      <w:r>
+        <w:rPr>
+          <w:color w:val="70AD47" w:themeColor="accent6"/>
+        </w:rPr>
+        <w:t>Done</w:t>
+      </w:r>
     </w:p>
     <w:p>
       <w:r>
         <w:t>Right Click</w:t>
       </w:r>
+      <w:r>
+        <w:t xml:space="preserve"> (Actions)</w:t>
+      </w:r>
     </w:p>
     <w:p>
       <w:pPr>
@@ -83,6 +145,22 @@
       <w:r>
         <w:t xml:space="preserve">Moving </w:t>
       </w:r>
+      <w:r>
+        <w:tab/>
+      </w:r>
+      <w:r>
+        <w:tab/>
+      </w:r>
+      <w:r>
+        <w:tab/>
+        <w:t xml:space="preserve">- </w:t>
+      </w:r>
+      <w:r>
+        <w:rPr>
+          <w:color w:val="70AD47" w:themeColor="accent6"/>
+        </w:rPr>
+        <w:t>Done</w:t>
+      </w:r>
     </w:p>
     <w:p>
       <w:pPr>
@@ -95,6 +173,22 @@
       <w:r>
         <w:t>Harvesting</w:t>
       </w:r>
+      <w:r>
+        <w:tab/>
+      </w:r>
+      <w:r>
+        <w:tab/>
+      </w:r>
+      <w:r>
+        <w:tab/>
+        <w:t xml:space="preserve">- </w:t>
+      </w:r>
+      <w:r>
+        <w:rPr>
+          <w:color w:val="70AD47" w:themeColor="accent6"/>
+        </w:rPr>
+        <w:t>Done</w:t>
+      </w:r>
     </w:p>
     <w:p>
       <w:pPr>
@@ -107,6 +201,22 @@
       <w:r>
         <w:t>Building</w:t>
       </w:r>
+      <w:r>
+        <w:tab/>
+      </w:r>
+      <w:r>
+        <w:tab/>
+      </w:r>
+      <w:r>
+        <w:tab/>
+        <w:t xml:space="preserve">- </w:t>
+      </w:r>
+      <w:r>
+        <w:rPr>
+          <w:color w:val="70AD47" w:themeColor="accent6"/>
+        </w:rPr>
+        <w:t>Done</w:t>
+      </w:r>
     </w:p>
     <w:p>
       <w:pPr>
@@ -122,6 +232,22 @@
       <w:r>
         <w:t xml:space="preserve"> </w:t>
       </w:r>
+      <w:r>
+        <w:tab/>
+      </w:r>
+      <w:r>
+        <w:tab/>
+      </w:r>
+      <w:r>
+        <w:tab/>
+        <w:t xml:space="preserve">- </w:t>
+      </w:r>
+      <w:r>
+        <w:rPr>
+          <w:color w:val="C00000"/>
+        </w:rPr>
+        <w:t>To do</w:t>
+      </w:r>
     </w:p>
     <w:p>
       <w:pPr>
@@ -134,6 +260,22 @@
       <w:r>
         <w:t>Interacting</w:t>
       </w:r>
+      <w:r>
+        <w:tab/>
+      </w:r>
+      <w:r>
+        <w:tab/>
+      </w:r>
+      <w:r>
+        <w:tab/>
+        <w:t xml:space="preserve">- </w:t>
+      </w:r>
+      <w:r>
+        <w:rPr>
+          <w:color w:val="C00000"/>
+        </w:rPr>
+        <w:t>To do</w:t>
+      </w:r>
     </w:p>
     <w:p>
       <w:r>
@@ -149,8 +291,49 @@
         </w:numPr>
       </w:pPr>
       <w:r>
+        <w:t>Overall mechanics</w:t>
+      </w:r>
+      <w:r>
+        <w:tab/>
+      </w:r>
+      <w:r>
+        <w:tab/>
+        <w:t xml:space="preserve">- </w:t>
+      </w:r>
+      <w:r>
+        <w:rPr>
+          <w:color w:val="FFC000"/>
+        </w:rPr>
+        <w:t>In Progress</w:t>
+      </w:r>
+    </w:p>
+    <w:p>
+      <w:pPr>
+        <w:pStyle w:val="ListParagraph"/>
+        <w:numPr>
+          <w:ilvl w:val="0"/>
+          <w:numId w:val="1"/>
+        </w:numPr>
+      </w:pPr>
+      <w:r>
         <w:t>Blacksmith</w:t>
       </w:r>
+      <w:r>
+        <w:tab/>
+      </w:r>
+      <w:r>
+        <w:tab/>
+      </w:r>
+      <w:r>
+        <w:tab/>
+        <w:t xml:space="preserve">- </w:t>
+      </w:r>
+      <w:r>
+        <w:rPr>
+          <w:color w:val="FFC000"/>
+        </w:rPr>
+        <w:t>In Progress</w:t>
+      </w:r>
     </w:p>
     <w:p>
       <w:pPr>
@@ -163,6 +346,322 @@
       <w:r>
         <w:t>Lumber Yard</w:t>
       </w:r>
+      <w:r>
+        <w:tab/>
+      </w:r>
+      <w:r>
+        <w:tab/>
+      </w:r>
+      <w:r>
+        <w:tab/>
+        <w:t xml:space="preserve">- </w:t>
+      </w:r>
+      <w:r>
+        <w:rPr>
+          <w:color w:val="FFC000"/>
+        </w:rPr>
+        <w:t>In Progress</w:t>
+      </w:r>
+    </w:p>
+    <w:p>
+      <w:pPr>
+        <w:pStyle w:val="ListParagraph"/>
+        <w:numPr>
+          <w:ilvl w:val="0"/>
+          <w:numId w:val="1"/>
+        </w:numPr>
+      </w:pPr>
+      <w:r>
+        <w:rPr>
+          <w:color w:val="000000" w:themeColor="text1"/>
+        </w:rPr>
+        <w:t>Town Hall</w:t>
+      </w:r>
+      <w:r>
+        <w:tab/>
+      </w:r>
+      <w:r>
+        <w:tab/>
+      </w:r>
+      <w:r>
+        <w:tab/>
+        <w:t xml:space="preserve">- </w:t>
+      </w:r>
+      <w:r>
+        <w:rPr>
+          <w:color w:val="C00000"/>
+        </w:rPr>
+        <w:t>To d</w:t>
+      </w:r>
+      <w:r>
+        <w:rPr>
+          <w:color w:val="C00000"/>
+        </w:rPr>
+        <w:t>o</w:t>
+      </w:r>
+    </w:p>
+    <w:p>
+      <w:pPr>
+        <w:pStyle w:val="ListParagraph"/>
+        <w:numPr>
+          <w:ilvl w:val="0"/>
+          <w:numId w:val="1"/>
+        </w:numPr>
+      </w:pPr>
+      <w:r>
+        <w:rPr>
+          <w:color w:val="000000" w:themeColor="text1"/>
+        </w:rPr>
+        <w:t>Kennel</w:t>
+      </w:r>
+      <w:r>
+        <w:rPr>
+          <w:color w:val="000000" w:themeColor="text1"/>
+        </w:rPr>
+        <w:tab/>
+      </w:r>
+      <w:r>
+        <w:tab/>
+      </w:r>
+      <w:r>
+        <w:tab/>
+      </w:r>
+      <w:r>
+        <w:tab/>
+        <w:t xml:space="preserve">- </w:t>
+      </w:r>
+      <w:r>
+        <w:rPr>
+          <w:color w:val="C00000"/>
+        </w:rPr>
+        <w:t>To d</w:t>
+      </w:r>
+      <w:r>
+        <w:rPr>
+          <w:color w:val="C00000"/>
+        </w:rPr>
+        <w:t>o</w:t>
+      </w:r>
+    </w:p>
+    <w:p>
+      <w:pPr>
+        <w:pStyle w:val="ListParagraph"/>
+        <w:numPr>
+          <w:ilvl w:val="0"/>
+          <w:numId w:val="1"/>
+        </w:numPr>
+      </w:pPr>
+      <w:r>
+        <w:t>Stables</w:t>
+      </w:r>
+      <w:r>
+        <w:tab/>
+      </w:r>
+      <w:r>
+        <w:tab/>
+      </w:r>
+      <w:r>
+        <w:tab/>
+      </w:r>
+      <w:r>
+        <w:tab/>
+        <w:t xml:space="preserve">- </w:t>
+      </w:r>
+      <w:r>
+        <w:rPr>
+          <w:color w:val="C00000"/>
+        </w:rPr>
+        <w:t>To do</w:t>
+      </w:r>
+    </w:p>
+    <w:p>
+      <w:pPr>
+        <w:pStyle w:val="ListParagraph"/>
+        <w:numPr>
+          <w:ilvl w:val="0"/>
+          <w:numId w:val="1"/>
+        </w:numPr>
+      </w:pPr>
+      <w:r>
+        <w:t>Barracks</w:t>
+      </w:r>
+      <w:r>
+        <w:tab/>
+      </w:r>
+      <w:r>
+        <w:tab/>
+      </w:r>
+      <w:r>
+        <w:tab/>
+      </w:r>
+      <w:bookmarkStart w:id="0" w:name="_Hlk27336924"/>
+      <w:r>
+        <w:t xml:space="preserve">- </w:t>
+      </w:r>
+      <w:r>
+        <w:rPr>
+          <w:color w:val="C00000"/>
+        </w:rPr>
+        <w:t>To do</w:t>
+      </w:r>
+      <w:bookmarkEnd w:id="0"/>
+    </w:p>
+    <w:p>
+      <w:r>
+        <w:t>Movement</w:t>
+      </w:r>
+      <w:bookmarkStart w:id="1" w:name="_GoBack"/>
+      <w:bookmarkEnd w:id="1"/>
+    </w:p>
+    <w:p>
+      <w:pPr>
+        <w:pStyle w:val="ListParagraph"/>
+        <w:numPr>
+          <w:ilvl w:val="0"/>
+          <w:numId w:val="1"/>
+        </w:numPr>
+      </w:pPr>
+      <w:r>
+        <w:t>On click</w:t>
+      </w:r>
+      <w:r>
+        <w:tab/>
+      </w:r>
+      <w:r>
+        <w:tab/>
+      </w:r>
+      <w:r>
+        <w:tab/>
+      </w:r>
+      <w:r>
+        <w:tab/>
+      </w:r>
+      <w:r>
+        <w:t xml:space="preserve">- </w:t>
+      </w:r>
+      <w:r>
+        <w:rPr>
+          <w:color w:val="70AD47" w:themeColor="accent6"/>
+        </w:rPr>
+        <w:t>Done</w:t>
+      </w:r>
+    </w:p>
+    <w:p>
+      <w:pPr>
+        <w:pStyle w:val="ListParagraph"/>
+        <w:numPr>
+          <w:ilvl w:val="0"/>
+          <w:numId w:val="1"/>
+        </w:numPr>
+      </w:pPr>
+      <w:r>
+        <w:t>Garrison</w:t>
+      </w:r>
+      <w:r>
+        <w:tab/>
+      </w:r>
+      <w:r>
+        <w:tab/>
+      </w:r>
+      <w:r>
+        <w:tab/>
+        <w:t xml:space="preserve">- </w:t>
+      </w:r>
+      <w:r>
+        <w:rPr>
+          <w:color w:val="C00000"/>
+        </w:rPr>
+        <w:t>To do</w:t>
+      </w:r>
+    </w:p>
+    <w:p>
+      <w:pPr>
+        <w:pStyle w:val="ListParagraph"/>
+        <w:numPr>
+          <w:ilvl w:val="0"/>
+          <w:numId w:val="1"/>
+        </w:numPr>
+      </w:pPr>
+      <w:r>
+        <w:t>Transports</w:t>
+      </w:r>
+      <w:r>
+        <w:tab/>
+      </w:r>
+      <w:r>
+        <w:tab/>
+      </w:r>
+      <w:r>
+        <w:tab/>
+        <w:t xml:space="preserve">- </w:t>
+      </w:r>
+      <w:r>
+        <w:rPr>
+          <w:color w:val="C00000"/>
+        </w:rPr>
+        <w:t>To do</w:t>
+      </w:r>
+    </w:p>
+    <w:p>
+      <w:pPr>
+        <w:pStyle w:val="ListParagraph"/>
+        <w:numPr>
+          <w:ilvl w:val="0"/>
+          <w:numId w:val="1"/>
+        </w:numPr>
+      </w:pPr>
+      <w:r>
+        <w:t>Mounts</w:t>
+      </w:r>
+      <w:r>
+        <w:tab/>
+      </w:r>
+      <w:r>
+        <w:tab/>
+      </w:r>
+      <w:r>
+        <w:tab/>
+      </w:r>
+      <w:r>
+        <w:tab/>
+      </w:r>
+      <w:r>
+        <w:t xml:space="preserve">- </w:t>
+      </w:r>
+      <w:r>
+        <w:rPr>
+          <w:color w:val="C00000"/>
+        </w:rPr>
+        <w:t>To do</w:t>
+      </w:r>
+    </w:p>
+    <w:p>
+      <w:pPr>
+        <w:pStyle w:val="ListParagraph"/>
+        <w:numPr>
+          <w:ilvl w:val="0"/>
+          <w:numId w:val="1"/>
+        </w:numPr>
+      </w:pPr>
+      <w:r>
+        <w:t>Modifiers</w:t>
+      </w:r>
+      <w:r>
+        <w:tab/>
+      </w:r>
+      <w:r>
+        <w:tab/>
+      </w:r>
+      <w:r>
+        <w:tab/>
+        <w:t xml:space="preserve">- </w:t>
+      </w:r>
+      <w:r>
+        <w:rPr>
+          <w:color w:val="C00000"/>
+        </w:rPr>
+        <w:t>To do</w:t>
+      </w:r>
     </w:p>
     <w:p>
       <w:r>
@@ -180,6 +679,19 @@
       <w:r>
         <w:t>Attacking melee</w:t>
       </w:r>
+      <w:r>
+        <w:tab/>
+      </w:r>
+      <w:r>
+        <w:tab/>
+        <w:t xml:space="preserve">- </w:t>
+      </w:r>
+      <w:r>
+        <w:rPr>
+          <w:color w:val="C00000"/>
+        </w:rPr>
+        <w:t>To do</w:t>
+      </w:r>
     </w:p>
     <w:p>
       <w:pPr>
@@ -192,6 +704,19 @@
       <w:r>
         <w:t>Attacking ranged</w:t>
       </w:r>
+      <w:r>
+        <w:tab/>
+      </w:r>
+      <w:r>
+        <w:tab/>
+        <w:t xml:space="preserve">- </w:t>
+      </w:r>
+      <w:r>
+        <w:rPr>
+          <w:color w:val="C00000"/>
+        </w:rPr>
+        <w:t>To do</w:t>
+      </w:r>
     </w:p>
     <w:p>
       <w:pPr>
@@ -204,6 +729,25 @@
       <w:r>
         <w:t>Injuring</w:t>
       </w:r>
+      <w:r>
+        <w:tab/>
+      </w:r>
+      <w:r>
+        <w:tab/>
+      </w:r>
+      <w:r>
+        <w:tab/>
+      </w:r>
+      <w:r>
+        <w:tab/>
+        <w:t xml:space="preserve">- </w:t>
+      </w:r>
+      <w:r>
+        <w:rPr>
+          <w:color w:val="C00000"/>
+        </w:rPr>
+        <w:t>To do</w:t>
+      </w:r>
     </w:p>
     <w:p>
       <w:pPr>
@@ -216,6 +760,25 @@
       <w:r>
         <w:t>Healing</w:t>
       </w:r>
+      <w:r>
+        <w:tab/>
+      </w:r>
+      <w:r>
+        <w:tab/>
+      </w:r>
+      <w:r>
+        <w:tab/>
+      </w:r>
+      <w:r>
+        <w:tab/>
+        <w:t xml:space="preserve">- </w:t>
+      </w:r>
+      <w:r>
+        <w:rPr>
+          <w:color w:val="C00000"/>
+        </w:rPr>
+        <w:t>To do</w:t>
+      </w:r>
     </w:p>
     <w:p>
       <w:pPr>
@@ -228,6 +791,22 @@
       <w:r>
         <w:t>Capturing</w:t>
       </w:r>
+      <w:r>
+        <w:tab/>
+      </w:r>
+      <w:r>
+        <w:tab/>
+      </w:r>
+      <w:r>
+        <w:tab/>
+        <w:t xml:space="preserve">- </w:t>
+      </w:r>
+      <w:r>
+        <w:rPr>
+          <w:color w:val="C00000"/>
+        </w:rPr>
+        <w:t>To do</w:t>
+      </w:r>
     </w:p>
     <w:p>
       <w:pPr>
@@ -240,6 +819,74 @@
       <w:r>
         <w:t>Dragging</w:t>
       </w:r>
+      <w:r>
+        <w:tab/>
+      </w:r>
+      <w:r>
+        <w:tab/>
+      </w:r>
+      <w:r>
+        <w:tab/>
+        <w:t xml:space="preserve">- </w:t>
+      </w:r>
+      <w:r>
+        <w:rPr>
+          <w:color w:val="C00000"/>
+        </w:rPr>
+        <w:t>To do</w:t>
+      </w:r>
+    </w:p>
+    <w:p>
+      <w:pPr>
+        <w:pStyle w:val="ListParagraph"/>
+        <w:numPr>
+          <w:ilvl w:val="0"/>
+          <w:numId w:val="1"/>
+        </w:numPr>
+      </w:pPr>
+      <w:r>
+        <w:t>Armour</w:t>
+      </w:r>
+      <w:r>
+        <w:rPr>
+          <w:color w:val="C00000"/>
+        </w:rPr>
+        <w:tab/>
+      </w:r>
+      <w:r>
+        <w:tab/>
+      </w:r>
+      <w:r>
+        <w:tab/>
+      </w:r>
+      <w:r>
+        <w:tab/>
+        <w:t xml:space="preserve">- </w:t>
+      </w:r>
+      <w:r>
+        <w:rPr>
+          <w:color w:val="C00000"/>
+        </w:rPr>
+        <w:t>To do</w:t>
+      </w:r>
+      <w:r>
+        <w:rPr>
+          <w:color w:val="C00000"/>
+        </w:rPr>
+        <w:tab/>
+      </w:r>
+      <w:r>
+        <w:rPr>
+          <w:color w:val="C00000"/>
+        </w:rPr>
+        <w:tab/>
+      </w:r>
+      <w:r>
+        <w:rPr>
+          <w:color w:val="C00000"/>
+        </w:rPr>
+        <w:tab/>
+      </w:r>
     </w:p>
     <w:p>
       <w:r>
@@ -257,6 +904,16 @@
       <w:r>
         <w:t>Change on unit/building selection</w:t>
       </w:r>
+      <w:r>
+        <w:tab/>
+        <w:t xml:space="preserve">- </w:t>
+      </w:r>
+      <w:r>
+        <w:rPr>
+          <w:color w:val="70AD47" w:themeColor="accent6"/>
+        </w:rPr>
+        <w:t>Done</w:t>
+      </w:r>
     </w:p>
     <w:p>
       <w:pPr>
@@ -269,30 +926,90 @@
       <w:r>
         <w:t>Construction placement</w:t>
       </w:r>
-    </w:p>
-    <w:p>
-      <w:pPr>
-        <w:pStyle w:val="ListParagraph"/>
-        <w:numPr>
-          <w:ilvl w:val="0"/>
-          <w:numId w:val="1"/>
-        </w:numPr>
-      </w:pPr>
-      <w:r>
+      <w:r>
+        <w:tab/>
+      </w:r>
+      <w:r>
+        <w:tab/>
+      </w:r>
+      <w:r>
+        <w:tab/>
+        <w:t xml:space="preserve">- </w:t>
+      </w:r>
+      <w:r>
+        <w:rPr>
+          <w:color w:val="70AD47" w:themeColor="accent6"/>
+        </w:rPr>
+        <w:t>Done</w:t>
+      </w:r>
+      <w:r>
+        <w:t xml:space="preserve"> </w:t>
+      </w:r>
+    </w:p>
+    <w:p>
+      <w:pPr>
+        <w:pStyle w:val="ListParagraph"/>
+        <w:numPr>
+          <w:ilvl w:val="0"/>
+          <w:numId w:val="1"/>
+        </w:numPr>
+      </w:pPr>
+      <w:r>
+        <w:lastRenderedPageBreak/>
         <w:t>Time counter</w:t>
       </w:r>
-    </w:p>
-    <w:p>
-      <w:pPr>
-        <w:pStyle w:val="ListParagraph"/>
-        <w:numPr>
-          <w:ilvl w:val="0"/>
-          <w:numId w:val="1"/>
-        </w:numPr>
-      </w:pPr>
+      <w:r>
+        <w:tab/>
+      </w:r>
+      <w:r>
+        <w:tab/>
+      </w:r>
+      <w:r>
+        <w:tab/>
+      </w:r>
+      <w:r>
+        <w:tab/>
+        <w:t xml:space="preserve">- </w:t>
+      </w:r>
+      <w:r>
+        <w:rPr>
+          <w:color w:val="70AD47" w:themeColor="accent6"/>
+        </w:rPr>
+        <w:t>Done</w:t>
+      </w:r>
+    </w:p>
+    <w:p>
+      <w:pPr>
+        <w:pStyle w:val="ListParagraph"/>
+        <w:numPr>
+          <w:ilvl w:val="0"/>
+          <w:numId w:val="1"/>
+        </w:numPr>
+      </w:pPr>
+      <w:proofErr w:type="spellStart"/>
       <w:r>
         <w:t>Minimap</w:t>
       </w:r>
+      <w:proofErr w:type="spellEnd"/>
+      <w:r>
+        <w:tab/>
+      </w:r>
+      <w:r>
+        <w:tab/>
+      </w:r>
+      <w:r>
+        <w:tab/>
+      </w:r>
+      <w:r>
+        <w:tab/>
+        <w:t xml:space="preserve">- </w:t>
+      </w:r>
+      <w:r>
+        <w:rPr>
+          <w:color w:val="70AD47" w:themeColor="accent6"/>
+        </w:rPr>
+        <w:t>Done</w:t>
+      </w:r>
     </w:p>
     <w:p>
       <w:pPr>
@@ -305,8 +1022,25 @@
       <w:r>
         <w:t>Progress bars</w:t>
       </w:r>
-      <w:bookmarkStart w:id="0" w:name="_GoBack"/>
-      <w:bookmarkEnd w:id="0"/>
+      <w:r>
+        <w:tab/>
+      </w:r>
+      <w:r>
+        <w:tab/>
+      </w:r>
+      <w:r>
+        <w:tab/>
+      </w:r>
+      <w:r>
+        <w:tab/>
+        <w:t xml:space="preserve">- </w:t>
+      </w:r>
+      <w:r>
+        <w:rPr>
+          <w:color w:val="FFC000"/>
+        </w:rPr>
+        <w:t>In Progress</w:t>
+      </w:r>
     </w:p>
     <w:p>
       <w:r>
@@ -324,6 +1058,22 @@
       <w:r>
         <w:t>Construction mechanic</w:t>
       </w:r>
+      <w:r>
+        <w:tab/>
+      </w:r>
+      <w:r>
+        <w:tab/>
+      </w:r>
+      <w:r>
+        <w:tab/>
+        <w:t xml:space="preserve">- </w:t>
+      </w:r>
+      <w:r>
+        <w:rPr>
+          <w:color w:val="70AD47" w:themeColor="accent6"/>
+        </w:rPr>
+        <w:t>Done</w:t>
+      </w:r>
     </w:p>
     <w:p>
       <w:pPr>
@@ -336,6 +1086,22 @@
       <w:r>
         <w:t>Training mechanic</w:t>
       </w:r>
+      <w:r>
+        <w:tab/>
+      </w:r>
+      <w:r>
+        <w:tab/>
+      </w:r>
+      <w:r>
+        <w:tab/>
+        <w:t xml:space="preserve">- </w:t>
+      </w:r>
+      <w:r>
+        <w:rPr>
+          <w:color w:val="70AD47" w:themeColor="accent6"/>
+        </w:rPr>
+        <w:t>Done</w:t>
+      </w:r>
     </w:p>
     <w:p>
       <w:pPr>
@@ -348,6 +1114,19 @@
       <w:r>
         <w:t>Resource yard mechanic</w:t>
       </w:r>
+      <w:r>
+        <w:tab/>
+      </w:r>
+      <w:r>
+        <w:tab/>
+        <w:t xml:space="preserve">- </w:t>
+      </w:r>
+      <w:r>
+        <w:rPr>
+          <w:color w:val="70AD47" w:themeColor="accent6"/>
+        </w:rPr>
+        <w:t>Done</w:t>
+      </w:r>
     </w:p>
     <w:p>
       <w:pPr>
@@ -360,6 +1139,22 @@
       <w:r>
         <w:t>Research mechanic</w:t>
       </w:r>
+      <w:r>
+        <w:tab/>
+      </w:r>
+      <w:r>
+        <w:tab/>
+      </w:r>
+      <w:r>
+        <w:tab/>
+        <w:t xml:space="preserve">- </w:t>
+      </w:r>
+      <w:r>
+        <w:rPr>
+          <w:color w:val="70AD47" w:themeColor="accent6"/>
+        </w:rPr>
+        <w:t>Done</w:t>
+      </w:r>
     </w:p>
     <w:p>
       <w:pPr>
@@ -372,6 +1167,47 @@
       <w:r>
         <w:t>Stats changes on research</w:t>
       </w:r>
+      <w:r>
+        <w:tab/>
+      </w:r>
+      <w:r>
+        <w:tab/>
+        <w:t xml:space="preserve">- </w:t>
+      </w:r>
+      <w:r>
+        <w:rPr>
+          <w:color w:val="C00000"/>
+        </w:rPr>
+        <w:t>To do</w:t>
+      </w:r>
+    </w:p>
+    <w:p>
+      <w:pPr>
+        <w:pStyle w:val="ListParagraph"/>
+        <w:numPr>
+          <w:ilvl w:val="0"/>
+          <w:numId w:val="1"/>
+        </w:numPr>
+      </w:pPr>
+      <w:r>
+        <w:t>Improve models</w:t>
+      </w:r>
+      <w:r>
+        <w:tab/>
+      </w:r>
+      <w:r>
+        <w:tab/>
+      </w:r>
+      <w:r>
+        <w:tab/>
+        <w:t xml:space="preserve">- </w:t>
+      </w:r>
+      <w:r>
+        <w:rPr>
+          <w:color w:val="C00000"/>
+        </w:rPr>
+        <w:t>To do</w:t>
+      </w:r>
     </w:p>
     <w:p>
       <w:r>
@@ -389,19 +1225,56 @@
       <w:r>
         <w:t>Mountains</w:t>
       </w:r>
-    </w:p>
-    <w:p>
-      <w:pPr>
-        <w:pStyle w:val="ListParagraph"/>
-        <w:numPr>
-          <w:ilvl w:val="0"/>
-          <w:numId w:val="1"/>
-        </w:numPr>
-      </w:pPr>
-      <w:r>
-        <w:lastRenderedPageBreak/>
+      <w:r>
+        <w:tab/>
+      </w:r>
+      <w:r>
+        <w:tab/>
+      </w:r>
+      <w:r>
+        <w:tab/>
+      </w:r>
+      <w:r>
+        <w:tab/>
+        <w:t xml:space="preserve">- </w:t>
+      </w:r>
+      <w:r>
+        <w:rPr>
+          <w:color w:val="70AD47" w:themeColor="accent6"/>
+        </w:rPr>
+        <w:t>Done</w:t>
+      </w:r>
+    </w:p>
+    <w:p>
+      <w:pPr>
+        <w:pStyle w:val="ListParagraph"/>
+        <w:numPr>
+          <w:ilvl w:val="0"/>
+          <w:numId w:val="1"/>
+        </w:numPr>
+      </w:pPr>
+      <w:r>
         <w:t>Resources</w:t>
       </w:r>
+      <w:r>
+        <w:tab/>
+      </w:r>
+      <w:r>
+        <w:tab/>
+      </w:r>
+      <w:r>
+        <w:tab/>
+      </w:r>
+      <w:r>
+        <w:tab/>
+        <w:t xml:space="preserve">- </w:t>
+      </w:r>
+      <w:r>
+        <w:rPr>
+          <w:color w:val="70AD47" w:themeColor="accent6"/>
+        </w:rPr>
+        <w:t>Done</w:t>
+      </w:r>
     </w:p>
     <w:p>
       <w:pPr>
@@ -414,6 +1287,25 @@
       <w:r>
         <w:t>Buildings</w:t>
       </w:r>
+      <w:r>
+        <w:tab/>
+      </w:r>
+      <w:r>
+        <w:tab/>
+      </w:r>
+      <w:r>
+        <w:tab/>
+      </w:r>
+      <w:r>
+        <w:tab/>
+        <w:t xml:space="preserve">- </w:t>
+      </w:r>
+      <w:r>
+        <w:rPr>
+          <w:color w:val="70AD47" w:themeColor="accent6"/>
+        </w:rPr>
+        <w:t>Done</w:t>
+      </w:r>
     </w:p>
     <w:p>
       <w:pPr>
@@ -426,6 +1318,28 @@
       <w:r>
         <w:t>Terrain</w:t>
       </w:r>
+      <w:r>
+        <w:tab/>
+      </w:r>
+      <w:r>
+        <w:tab/>
+      </w:r>
+      <w:r>
+        <w:tab/>
+      </w:r>
+      <w:r>
+        <w:tab/>
+      </w:r>
+      <w:r>
+        <w:tab/>
+        <w:t xml:space="preserve">- </w:t>
+      </w:r>
+      <w:r>
+        <w:rPr>
+          <w:color w:val="70AD47" w:themeColor="accent6"/>
+        </w:rPr>
+        <w:t>Done</w:t>
+      </w:r>
     </w:p>
     <w:p>
       <w:pPr>
@@ -438,6 +1352,25 @@
       <w:r>
         <w:t>Textures</w:t>
       </w:r>
+      <w:r>
+        <w:tab/>
+      </w:r>
+      <w:r>
+        <w:tab/>
+      </w:r>
+      <w:r>
+        <w:tab/>
+      </w:r>
+      <w:r>
+        <w:tab/>
+        <w:t xml:space="preserve">- </w:t>
+      </w:r>
+      <w:r>
+        <w:rPr>
+          <w:color w:val="70AD47" w:themeColor="accent6"/>
+        </w:rPr>
+        <w:t>Done</w:t>
+      </w:r>
     </w:p>
     <w:p>
       <w:r>
@@ -455,6 +1388,25 @@
       <w:r>
         <w:t>Campfires</w:t>
       </w:r>
+      <w:r>
+        <w:tab/>
+      </w:r>
+      <w:r>
+        <w:tab/>
+      </w:r>
+      <w:r>
+        <w:tab/>
+      </w:r>
+      <w:r>
+        <w:tab/>
+        <w:t xml:space="preserve">- </w:t>
+      </w:r>
+      <w:r>
+        <w:rPr>
+          <w:color w:val="70AD47" w:themeColor="accent6"/>
+        </w:rPr>
+        <w:t>Done</w:t>
+      </w:r>
     </w:p>
     <w:p>
       <w:pPr>
@@ -467,6 +1419,25 @@
       <w:r>
         <w:t>Buildings</w:t>
       </w:r>
+      <w:r>
+        <w:tab/>
+      </w:r>
+      <w:r>
+        <w:tab/>
+      </w:r>
+      <w:r>
+        <w:tab/>
+      </w:r>
+      <w:r>
+        <w:tab/>
+        <w:t xml:space="preserve">- </w:t>
+      </w:r>
+      <w:r>
+        <w:rPr>
+          <w:color w:val="70AD47" w:themeColor="accent6"/>
+        </w:rPr>
+        <w:t>Done</w:t>
+      </w:r>
     </w:p>
     <w:p>
       <w:pPr>
@@ -479,6 +1450,28 @@
       <w:r>
         <w:t>Torches</w:t>
       </w:r>
+      <w:r>
+        <w:tab/>
+      </w:r>
+      <w:r>
+        <w:tab/>
+      </w:r>
+      <w:r>
+        <w:tab/>
+      </w:r>
+      <w:r>
+        <w:tab/>
+      </w:r>
+      <w:r>
+        <w:tab/>
+        <w:t xml:space="preserve">- </w:t>
+      </w:r>
+      <w:r>
+        <w:rPr>
+          <w:color w:val="C00000"/>
+        </w:rPr>
+        <w:t>To do</w:t>
+      </w:r>
     </w:p>
     <w:p>
       <w:r>
@@ -496,6 +1489,25 @@
       <w:r>
         <w:t>Voice acting</w:t>
       </w:r>
+      <w:r>
+        <w:tab/>
+      </w:r>
+      <w:r>
+        <w:tab/>
+      </w:r>
+      <w:r>
+        <w:tab/>
+      </w:r>
+      <w:r>
+        <w:tab/>
+        <w:t xml:space="preserve">- </w:t>
+      </w:r>
+      <w:r>
+        <w:rPr>
+          <w:color w:val="70AD47" w:themeColor="accent6"/>
+        </w:rPr>
+        <w:t>Done</w:t>
+      </w:r>
     </w:p>
     <w:p>
       <w:pPr>
@@ -508,6 +1520,25 @@
       <w:r>
         <w:t>UI Sounds</w:t>
       </w:r>
+      <w:r>
+        <w:tab/>
+      </w:r>
+      <w:r>
+        <w:tab/>
+      </w:r>
+      <w:r>
+        <w:tab/>
+      </w:r>
+      <w:r>
+        <w:tab/>
+        <w:t xml:space="preserve">- </w:t>
+      </w:r>
+      <w:r>
+        <w:rPr>
+          <w:color w:val="70AD47" w:themeColor="accent6"/>
+        </w:rPr>
+        <w:t>Done</w:t>
+      </w:r>
     </w:p>
     <w:p>
       <w:pPr>
@@ -519,6 +1550,200 @@
       </w:pPr>
       <w:r>
         <w:t>In game event sounds</w:t>
+      </w:r>
+      <w:r>
+        <w:tab/>
+      </w:r>
+      <w:r>
+        <w:tab/>
+      </w:r>
+      <w:r>
+        <w:tab/>
+        <w:t xml:space="preserve">- </w:t>
+      </w:r>
+      <w:r>
+        <w:rPr>
+          <w:color w:val="C00000"/>
+        </w:rPr>
+        <w:t>To do</w:t>
+      </w:r>
+      <w:r>
+        <w:t xml:space="preserve"> </w:t>
+      </w:r>
+    </w:p>
+    <w:p>
+      <w:r>
+        <w:t>Weather/Environment</w:t>
+      </w:r>
+    </w:p>
+    <w:p>
+      <w:pPr>
+        <w:pStyle w:val="ListParagraph"/>
+        <w:numPr>
+          <w:ilvl w:val="0"/>
+          <w:numId w:val="1"/>
+        </w:numPr>
+      </w:pPr>
+      <w:r>
+        <w:t>Snow</w:t>
+      </w:r>
+      <w:r>
+        <w:tab/>
+      </w:r>
+      <w:r>
+        <w:tab/>
+      </w:r>
+      <w:r>
+        <w:tab/>
+      </w:r>
+      <w:r>
+        <w:tab/>
+      </w:r>
+      <w:r>
+        <w:tab/>
+        <w:t xml:space="preserve">- </w:t>
+      </w:r>
+      <w:r>
+        <w:rPr>
+          <w:color w:val="C00000"/>
+        </w:rPr>
+        <w:t>To do</w:t>
+      </w:r>
+    </w:p>
+    <w:p>
+      <w:pPr>
+        <w:pStyle w:val="ListParagraph"/>
+        <w:numPr>
+          <w:ilvl w:val="0"/>
+          <w:numId w:val="1"/>
+        </w:numPr>
+      </w:pPr>
+      <w:r>
+        <w:t>Rain</w:t>
+      </w:r>
+      <w:r>
+        <w:tab/>
+      </w:r>
+      <w:r>
+        <w:tab/>
+      </w:r>
+      <w:r>
+        <w:tab/>
+      </w:r>
+      <w:r>
+        <w:tab/>
+      </w:r>
+      <w:r>
+        <w:tab/>
+      </w:r>
+      <w:r>
+        <w:t xml:space="preserve">- </w:t>
+      </w:r>
+      <w:r>
+        <w:rPr>
+          <w:color w:val="C00000"/>
+        </w:rPr>
+        <w:t>To do</w:t>
+      </w:r>
+    </w:p>
+    <w:p>
+      <w:pPr>
+        <w:pStyle w:val="ListParagraph"/>
+        <w:numPr>
+          <w:ilvl w:val="0"/>
+          <w:numId w:val="1"/>
+        </w:numPr>
+      </w:pPr>
+      <w:r>
+        <w:t>Day/Night cycle</w:t>
+      </w:r>
+      <w:r>
+        <w:tab/>
+      </w:r>
+      <w:r>
+        <w:tab/>
+      </w:r>
+      <w:r>
+        <w:tab/>
+      </w:r>
+      <w:r>
+        <w:tab/>
+      </w:r>
+      <w:r>
+        <w:t xml:space="preserve">- </w:t>
+      </w:r>
+      <w:r>
+        <w:rPr>
+          <w:color w:val="C00000"/>
+        </w:rPr>
+        <w:t>To do</w:t>
+      </w:r>
+    </w:p>
+    <w:p>
+      <w:pPr>
+        <w:pStyle w:val="ListParagraph"/>
+        <w:numPr>
+          <w:ilvl w:val="0"/>
+          <w:numId w:val="1"/>
+        </w:numPr>
+      </w:pPr>
+      <w:r>
+        <w:t>Meteors</w:t>
+      </w:r>
+      <w:r>
+        <w:tab/>
+      </w:r>
+      <w:r>
+        <w:tab/>
+      </w:r>
+      <w:r>
+        <w:tab/>
+      </w:r>
+      <w:r>
+        <w:tab/>
+      </w:r>
+      <w:r>
+        <w:t xml:space="preserve">- </w:t>
+      </w:r>
+      <w:r>
+        <w:rPr>
+          <w:color w:val="C00000"/>
+        </w:rPr>
+        <w:t>To do</w:t>
+      </w:r>
+    </w:p>
+    <w:p>
+      <w:pPr>
+        <w:pStyle w:val="ListParagraph"/>
+        <w:numPr>
+          <w:ilvl w:val="0"/>
+          <w:numId w:val="1"/>
+        </w:numPr>
+      </w:pPr>
+      <w:r>
+        <w:t>Fog</w:t>
+      </w:r>
+      <w:r>
+        <w:tab/>
+      </w:r>
+      <w:r>
+        <w:tab/>
+      </w:r>
+      <w:r>
+        <w:tab/>
+      </w:r>
+      <w:r>
+        <w:tab/>
+      </w:r>
+      <w:r>
+        <w:tab/>
+        <w:t xml:space="preserve">- </w:t>
+      </w:r>
+      <w:r>
+        <w:rPr>
+          <w:color w:val="C00000"/>
+        </w:rPr>
+        <w:t>To do</w:t>
       </w:r>
     </w:p>
     <w:sectPr>
@@ -889,6 +2114,7 @@
     <w:lsdException w:name="HTML Sample" w:semiHidden="1" w:unhideWhenUsed="1"/>
     <w:lsdException w:name="HTML Typewriter" w:semiHidden="1" w:unhideWhenUsed="1"/>
     <w:lsdException w:name="HTML Variable" w:semiHidden="1" w:unhideWhenUsed="1"/>
+    <w:lsdException w:name="Normal Table" w:semiHidden="1" w:unhideWhenUsed="1"/>
     <w:lsdException w:name="annotation subject" w:semiHidden="1" w:unhideWhenUsed="1"/>
     <w:lsdException w:name="No List" w:semiHidden="1" w:unhideWhenUsed="1"/>
     <w:lsdException w:name="Outline List 1" w:semiHidden="1" w:unhideWhenUsed="1"/>
@@ -935,8 +2161,10 @@
     <w:lsdException w:name="Table Subtle 2" w:semiHidden="1" w:unhideWhenUsed="1"/>
     <w:lsdException w:name="Table Web 1" w:semiHidden="1" w:unhideWhenUsed="1"/>
     <w:lsdException w:name="Table Web 2" w:semiHidden="1" w:unhideWhenUsed="1"/>
+    <w:lsdException w:name="Table Web 3" w:semiHidden="1" w:unhideWhenUsed="1"/>
     <w:lsdException w:name="Balloon Text" w:semiHidden="1" w:unhideWhenUsed="1"/>
     <w:lsdException w:name="Table Grid" w:uiPriority="39"/>
+    <w:lsdException w:name="Table Theme" w:semiHidden="1" w:unhideWhenUsed="1"/>
     <w:lsdException w:name="Placeholder Text" w:semiHidden="1"/>
     <w:lsdException w:name="No Spacing" w:uiPriority="1" w:qFormat="1"/>
     <w:lsdException w:name="Light Shading" w:uiPriority="60"/>

--- a/All files/Game Overview/Game Functions.docx
+++ b/All files/Game Overview/Game Functions.docx
@@ -52,6 +52,50 @@
       </w:r>
       <w:r>
         <w:rPr>
+          <w:color w:val="70AD47" w:themeColor="accent6"/>
+        </w:rPr>
+        <w:t>Done</w:t>
+      </w:r>
+    </w:p>
+    <w:p>
+      <w:pPr>
+        <w:pStyle w:val="ListParagraph"/>
+        <w:numPr>
+          <w:ilvl w:val="0"/>
+          <w:numId w:val="2"/>
+        </w:numPr>
+      </w:pPr>
+      <w:r>
+        <w:t>Friendly building selection</w:t>
+      </w:r>
+      <w:r>
+        <w:tab/>
+        <w:t xml:space="preserve">- </w:t>
+      </w:r>
+      <w:r>
+        <w:rPr>
+          <w:color w:val="70AD47" w:themeColor="accent6"/>
+        </w:rPr>
+        <w:t>Done</w:t>
+      </w:r>
+    </w:p>
+    <w:p>
+      <w:pPr>
+        <w:pStyle w:val="ListParagraph"/>
+        <w:numPr>
+          <w:ilvl w:val="0"/>
+          <w:numId w:val="2"/>
+        </w:numPr>
+      </w:pPr>
+      <w:r>
+        <w:t>Enemy building selection</w:t>
+      </w:r>
+      <w:r>
+        <w:tab/>
+        <w:t xml:space="preserve">- </w:t>
+      </w:r>
+      <w:r>
+        <w:rPr>
           <w:color w:val="FFC000"/>
         </w:rPr>
         <w:t>In Progress</w:t>
@@ -66,29 +110,250 @@
         </w:numPr>
       </w:pPr>
       <w:r>
-        <w:t>Friendly building selection</w:t>
-      </w:r>
-      <w:r>
-        <w:tab/>
-        <w:t xml:space="preserve">- </w:t>
-      </w:r>
-      <w:r>
-        <w:rPr>
-          <w:color w:val="70AD47" w:themeColor="accent6"/>
-        </w:rPr>
-        <w:t>Done</w:t>
-      </w:r>
-    </w:p>
-    <w:p>
-      <w:pPr>
-        <w:pStyle w:val="ListParagraph"/>
-        <w:numPr>
-          <w:ilvl w:val="0"/>
-          <w:numId w:val="2"/>
-        </w:numPr>
-      </w:pPr>
-      <w:r>
-        <w:t>Enemy building selection</w:t>
+        <w:t>Resource selection</w:t>
+      </w:r>
+      <w:r>
+        <w:tab/>
+      </w:r>
+      <w:r>
+        <w:tab/>
+        <w:t xml:space="preserve">- </w:t>
+      </w:r>
+      <w:r>
+        <w:rPr>
+          <w:color w:val="70AD47" w:themeColor="accent6"/>
+        </w:rPr>
+        <w:t>Done</w:t>
+      </w:r>
+    </w:p>
+    <w:p>
+      <w:r>
+        <w:t>Right Click</w:t>
+      </w:r>
+      <w:r>
+        <w:t xml:space="preserve"> (Actions)</w:t>
+      </w:r>
+    </w:p>
+    <w:p>
+      <w:pPr>
+        <w:pStyle w:val="ListParagraph"/>
+        <w:numPr>
+          <w:ilvl w:val="0"/>
+          <w:numId w:val="1"/>
+        </w:numPr>
+      </w:pPr>
+      <w:r>
+        <w:t xml:space="preserve">Moving </w:t>
+      </w:r>
+      <w:r>
+        <w:tab/>
+      </w:r>
+      <w:r>
+        <w:tab/>
+      </w:r>
+      <w:r>
+        <w:tab/>
+        <w:t xml:space="preserve">- </w:t>
+      </w:r>
+      <w:r>
+        <w:rPr>
+          <w:color w:val="70AD47" w:themeColor="accent6"/>
+        </w:rPr>
+        <w:t>Done</w:t>
+      </w:r>
+    </w:p>
+    <w:p>
+      <w:pPr>
+        <w:pStyle w:val="ListParagraph"/>
+        <w:numPr>
+          <w:ilvl w:val="0"/>
+          <w:numId w:val="1"/>
+        </w:numPr>
+      </w:pPr>
+      <w:r>
+        <w:t>Harvesting</w:t>
+      </w:r>
+      <w:r>
+        <w:tab/>
+      </w:r>
+      <w:r>
+        <w:tab/>
+      </w:r>
+      <w:r>
+        <w:tab/>
+        <w:t xml:space="preserve">- </w:t>
+      </w:r>
+      <w:r>
+        <w:rPr>
+          <w:color w:val="70AD47" w:themeColor="accent6"/>
+        </w:rPr>
+        <w:t>Done</w:t>
+      </w:r>
+    </w:p>
+    <w:p>
+      <w:pPr>
+        <w:pStyle w:val="ListParagraph"/>
+        <w:numPr>
+          <w:ilvl w:val="0"/>
+          <w:numId w:val="1"/>
+        </w:numPr>
+      </w:pPr>
+      <w:r>
+        <w:t>Building</w:t>
+      </w:r>
+      <w:r>
+        <w:tab/>
+      </w:r>
+      <w:r>
+        <w:tab/>
+      </w:r>
+      <w:r>
+        <w:tab/>
+        <w:t xml:space="preserve">- </w:t>
+      </w:r>
+      <w:r>
+        <w:rPr>
+          <w:color w:val="70AD47" w:themeColor="accent6"/>
+        </w:rPr>
+        <w:t>Done</w:t>
+      </w:r>
+    </w:p>
+    <w:p>
+      <w:pPr>
+        <w:pStyle w:val="ListParagraph"/>
+        <w:numPr>
+          <w:ilvl w:val="0"/>
+          <w:numId w:val="1"/>
+        </w:numPr>
+      </w:pPr>
+      <w:r>
+        <w:t>Attacking</w:t>
+      </w:r>
+      <w:r>
+        <w:t xml:space="preserve"> </w:t>
+      </w:r>
+      <w:r>
+        <w:tab/>
+      </w:r>
+      <w:r>
+        <w:tab/>
+      </w:r>
+      <w:r>
+        <w:tab/>
+        <w:t xml:space="preserve">- </w:t>
+      </w:r>
+      <w:r>
+        <w:rPr>
+          <w:color w:val="70AD47" w:themeColor="accent6"/>
+        </w:rPr>
+        <w:t>Done</w:t>
+      </w:r>
+    </w:p>
+    <w:p>
+      <w:pPr>
+        <w:pStyle w:val="ListParagraph"/>
+        <w:numPr>
+          <w:ilvl w:val="0"/>
+          <w:numId w:val="1"/>
+        </w:numPr>
+      </w:pPr>
+      <w:r>
+        <w:t>Interacting</w:t>
+      </w:r>
+      <w:r>
+        <w:tab/>
+      </w:r>
+      <w:r>
+        <w:tab/>
+      </w:r>
+      <w:r>
+        <w:tab/>
+        <w:t xml:space="preserve">- </w:t>
+      </w:r>
+      <w:r>
+        <w:rPr>
+          <w:color w:val="C00000"/>
+        </w:rPr>
+        <w:t>To do</w:t>
+      </w:r>
+    </w:p>
+    <w:p>
+      <w:r>
+        <w:t>Research</w:t>
+      </w:r>
+    </w:p>
+    <w:p>
+      <w:pPr>
+        <w:pStyle w:val="ListParagraph"/>
+        <w:numPr>
+          <w:ilvl w:val="0"/>
+          <w:numId w:val="1"/>
+        </w:numPr>
+      </w:pPr>
+      <w:r>
+        <w:t>Overall mechanics</w:t>
+      </w:r>
+      <w:r>
+        <w:tab/>
+      </w:r>
+      <w:r>
+        <w:tab/>
+        <w:t xml:space="preserve">- </w:t>
+      </w:r>
+      <w:r>
+        <w:rPr>
+          <w:color w:val="70AD47" w:themeColor="accent6"/>
+        </w:rPr>
+        <w:t>Done</w:t>
+      </w:r>
+    </w:p>
+    <w:p>
+      <w:pPr>
+        <w:pStyle w:val="ListParagraph"/>
+        <w:numPr>
+          <w:ilvl w:val="0"/>
+          <w:numId w:val="1"/>
+        </w:numPr>
+      </w:pPr>
+      <w:r>
+        <w:t>Blacksmith</w:t>
+      </w:r>
+      <w:r>
+        <w:tab/>
+      </w:r>
+      <w:r>
+        <w:tab/>
+      </w:r>
+      <w:r>
+        <w:tab/>
+        <w:t xml:space="preserve">- </w:t>
+      </w:r>
+      <w:r>
+        <w:rPr>
+          <w:color w:val="70AD47" w:themeColor="accent6"/>
+        </w:rPr>
+        <w:t>Done</w:t>
+      </w:r>
+      <w:r>
+        <w:t xml:space="preserve"> </w:t>
+      </w:r>
+    </w:p>
+    <w:p>
+      <w:pPr>
+        <w:pStyle w:val="ListParagraph"/>
+        <w:numPr>
+          <w:ilvl w:val="0"/>
+          <w:numId w:val="1"/>
+        </w:numPr>
+      </w:pPr>
+      <w:r>
+        <w:t>Lumber Yard</w:t>
+      </w:r>
+      <w:r>
+        <w:tab/>
+      </w:r>
+      <w:r>
+        <w:tab/>
       </w:r>
       <w:r>
         <w:tab/>
@@ -106,131 +371,14 @@
         <w:pStyle w:val="ListParagraph"/>
         <w:numPr>
           <w:ilvl w:val="0"/>
-          <w:numId w:val="2"/>
-        </w:numPr>
-      </w:pPr>
-      <w:r>
-        <w:t>Resource selection</w:t>
-      </w:r>
-      <w:r>
-        <w:tab/>
-      </w:r>
-      <w:r>
-        <w:tab/>
-        <w:t xml:space="preserve">- </w:t>
-      </w:r>
-      <w:r>
-        <w:rPr>
-          <w:color w:val="70AD47" w:themeColor="accent6"/>
-        </w:rPr>
-        <w:t>Done</w:t>
-      </w:r>
-    </w:p>
-    <w:p>
-      <w:r>
-        <w:t>Right Click</w:t>
-      </w:r>
-      <w:r>
-        <w:t xml:space="preserve"> (Actions)</w:t>
-      </w:r>
-    </w:p>
-    <w:p>
-      <w:pPr>
-        <w:pStyle w:val="ListParagraph"/>
-        <w:numPr>
-          <w:ilvl w:val="0"/>
-          <w:numId w:val="1"/>
-        </w:numPr>
-      </w:pPr>
-      <w:r>
-        <w:t xml:space="preserve">Moving </w:t>
-      </w:r>
-      <w:r>
-        <w:tab/>
-      </w:r>
-      <w:r>
-        <w:tab/>
-      </w:r>
-      <w:r>
-        <w:tab/>
-        <w:t xml:space="preserve">- </w:t>
-      </w:r>
-      <w:r>
-        <w:rPr>
-          <w:color w:val="70AD47" w:themeColor="accent6"/>
-        </w:rPr>
-        <w:t>Done</w:t>
-      </w:r>
-    </w:p>
-    <w:p>
-      <w:pPr>
-        <w:pStyle w:val="ListParagraph"/>
-        <w:numPr>
-          <w:ilvl w:val="0"/>
-          <w:numId w:val="1"/>
-        </w:numPr>
-      </w:pPr>
-      <w:r>
-        <w:t>Harvesting</w:t>
-      </w:r>
-      <w:r>
-        <w:tab/>
-      </w:r>
-      <w:r>
-        <w:tab/>
-      </w:r>
-      <w:r>
-        <w:tab/>
-        <w:t xml:space="preserve">- </w:t>
-      </w:r>
-      <w:r>
-        <w:rPr>
-          <w:color w:val="70AD47" w:themeColor="accent6"/>
-        </w:rPr>
-        <w:t>Done</w:t>
-      </w:r>
-    </w:p>
-    <w:p>
-      <w:pPr>
-        <w:pStyle w:val="ListParagraph"/>
-        <w:numPr>
-          <w:ilvl w:val="0"/>
-          <w:numId w:val="1"/>
-        </w:numPr>
-      </w:pPr>
-      <w:r>
-        <w:t>Building</w:t>
-      </w:r>
-      <w:r>
-        <w:tab/>
-      </w:r>
-      <w:r>
-        <w:tab/>
-      </w:r>
-      <w:r>
-        <w:tab/>
-        <w:t xml:space="preserve">- </w:t>
-      </w:r>
-      <w:r>
-        <w:rPr>
-          <w:color w:val="70AD47" w:themeColor="accent6"/>
-        </w:rPr>
-        <w:t>Done</w:t>
-      </w:r>
-    </w:p>
-    <w:p>
-      <w:pPr>
-        <w:pStyle w:val="ListParagraph"/>
-        <w:numPr>
-          <w:ilvl w:val="0"/>
-          <w:numId w:val="1"/>
-        </w:numPr>
-      </w:pPr>
-      <w:r>
-        <w:t>Attacking</w:t>
-      </w:r>
-      <w:r>
-        <w:t xml:space="preserve"> </w:t>
+          <w:numId w:val="1"/>
+        </w:numPr>
+      </w:pPr>
+      <w:r>
+        <w:rPr>
+          <w:color w:val="000000" w:themeColor="text1"/>
+        </w:rPr>
+        <w:t>Town Hall</w:t>
       </w:r>
       <w:r>
         <w:tab/>
@@ -246,6 +394,86 @@
         <w:rPr>
           <w:color w:val="C00000"/>
         </w:rPr>
+        <w:t>To d</w:t>
+      </w:r>
+      <w:r>
+        <w:rPr>
+          <w:color w:val="C00000"/>
+        </w:rPr>
+        <w:t>o</w:t>
+      </w:r>
+    </w:p>
+    <w:p>
+      <w:pPr>
+        <w:pStyle w:val="ListParagraph"/>
+        <w:numPr>
+          <w:ilvl w:val="0"/>
+          <w:numId w:val="1"/>
+        </w:numPr>
+      </w:pPr>
+      <w:r>
+        <w:rPr>
+          <w:color w:val="000000" w:themeColor="text1"/>
+        </w:rPr>
+        <w:t>Kennel</w:t>
+      </w:r>
+      <w:r>
+        <w:rPr>
+          <w:color w:val="000000" w:themeColor="text1"/>
+        </w:rPr>
+        <w:tab/>
+      </w:r>
+      <w:r>
+        <w:tab/>
+      </w:r>
+      <w:r>
+        <w:tab/>
+      </w:r>
+      <w:r>
+        <w:tab/>
+        <w:t xml:space="preserve">- </w:t>
+      </w:r>
+      <w:r>
+        <w:rPr>
+          <w:color w:val="C00000"/>
+        </w:rPr>
+        <w:t>To d</w:t>
+      </w:r>
+      <w:r>
+        <w:rPr>
+          <w:color w:val="C00000"/>
+        </w:rPr>
+        <w:t>o</w:t>
+      </w:r>
+    </w:p>
+    <w:p>
+      <w:pPr>
+        <w:pStyle w:val="ListParagraph"/>
+        <w:numPr>
+          <w:ilvl w:val="0"/>
+          <w:numId w:val="1"/>
+        </w:numPr>
+      </w:pPr>
+      <w:r>
+        <w:t>Stables</w:t>
+      </w:r>
+      <w:r>
+        <w:tab/>
+      </w:r>
+      <w:r>
+        <w:tab/>
+      </w:r>
+      <w:r>
+        <w:tab/>
+      </w:r>
+      <w:r>
+        <w:tab/>
+        <w:t xml:space="preserve">- </w:t>
+      </w:r>
+      <w:r>
+        <w:rPr>
+          <w:color w:val="C00000"/>
+        </w:rPr>
         <w:t>To do</w:t>
       </w:r>
     </w:p>
@@ -258,16 +486,19 @@
         </w:numPr>
       </w:pPr>
       <w:r>
-        <w:t>Interacting</w:t>
-      </w:r>
-      <w:r>
-        <w:tab/>
-      </w:r>
-      <w:r>
-        <w:tab/>
-      </w:r>
-      <w:r>
-        <w:tab/>
+        <w:t>Barracks</w:t>
+      </w:r>
+      <w:r>
+        <w:tab/>
+      </w:r>
+      <w:r>
+        <w:tab/>
+      </w:r>
+      <w:r>
+        <w:tab/>
+      </w:r>
+      <w:bookmarkStart w:id="0" w:name="_Hlk27336924"/>
+      <w:r>
         <w:t xml:space="preserve">- </w:t>
       </w:r>
       <w:r>
@@ -276,106 +507,54 @@
         </w:rPr>
         <w:t>To do</w:t>
       </w:r>
-    </w:p>
-    <w:p>
-      <w:r>
-        <w:t>Research</w:t>
-      </w:r>
-    </w:p>
-    <w:p>
-      <w:pPr>
-        <w:pStyle w:val="ListParagraph"/>
-        <w:numPr>
-          <w:ilvl w:val="0"/>
-          <w:numId w:val="1"/>
-        </w:numPr>
-      </w:pPr>
-      <w:r>
-        <w:t>Overall mechanics</w:t>
-      </w:r>
-      <w:r>
-        <w:tab/>
-      </w:r>
-      <w:r>
-        <w:tab/>
-        <w:t xml:space="preserve">- </w:t>
-      </w:r>
-      <w:r>
-        <w:rPr>
-          <w:color w:val="FFC000"/>
-        </w:rPr>
-        <w:t>In Progress</w:t>
-      </w:r>
-    </w:p>
-    <w:p>
-      <w:pPr>
-        <w:pStyle w:val="ListParagraph"/>
-        <w:numPr>
-          <w:ilvl w:val="0"/>
-          <w:numId w:val="1"/>
-        </w:numPr>
-      </w:pPr>
-      <w:r>
-        <w:t>Blacksmith</w:t>
-      </w:r>
-      <w:r>
-        <w:tab/>
-      </w:r>
-      <w:r>
-        <w:tab/>
-      </w:r>
-      <w:r>
-        <w:tab/>
-        <w:t xml:space="preserve">- </w:t>
-      </w:r>
-      <w:r>
-        <w:rPr>
-          <w:color w:val="FFC000"/>
-        </w:rPr>
-        <w:t>In Progress</w:t>
-      </w:r>
-    </w:p>
-    <w:p>
-      <w:pPr>
-        <w:pStyle w:val="ListParagraph"/>
-        <w:numPr>
-          <w:ilvl w:val="0"/>
-          <w:numId w:val="1"/>
-        </w:numPr>
-      </w:pPr>
-      <w:r>
-        <w:t>Lumber Yard</w:t>
-      </w:r>
-      <w:r>
-        <w:tab/>
-      </w:r>
-      <w:r>
-        <w:tab/>
-      </w:r>
-      <w:r>
-        <w:tab/>
-        <w:t xml:space="preserve">- </w:t>
-      </w:r>
-      <w:r>
-        <w:rPr>
-          <w:color w:val="FFC000"/>
-        </w:rPr>
-        <w:t>In Progress</w:t>
-      </w:r>
-    </w:p>
-    <w:p>
-      <w:pPr>
-        <w:pStyle w:val="ListParagraph"/>
-        <w:numPr>
-          <w:ilvl w:val="0"/>
-          <w:numId w:val="1"/>
-        </w:numPr>
-      </w:pPr>
-      <w:r>
-        <w:rPr>
-          <w:color w:val="000000" w:themeColor="text1"/>
-        </w:rPr>
-        <w:t>Town Hall</w:t>
+      <w:bookmarkEnd w:id="0"/>
+    </w:p>
+    <w:p>
+      <w:r>
+        <w:t>Movement</w:t>
+      </w:r>
+    </w:p>
+    <w:p>
+      <w:pPr>
+        <w:pStyle w:val="ListParagraph"/>
+        <w:numPr>
+          <w:ilvl w:val="0"/>
+          <w:numId w:val="1"/>
+        </w:numPr>
+      </w:pPr>
+      <w:r>
+        <w:t>On click</w:t>
+      </w:r>
+      <w:r>
+        <w:tab/>
+      </w:r>
+      <w:r>
+        <w:tab/>
+      </w:r>
+      <w:r>
+        <w:tab/>
+      </w:r>
+      <w:r>
+        <w:tab/>
+        <w:t xml:space="preserve">- </w:t>
+      </w:r>
+      <w:r>
+        <w:rPr>
+          <w:color w:val="70AD47" w:themeColor="accent6"/>
+        </w:rPr>
+        <w:t>Done</w:t>
+      </w:r>
+    </w:p>
+    <w:p>
+      <w:pPr>
+        <w:pStyle w:val="ListParagraph"/>
+        <w:numPr>
+          <w:ilvl w:val="0"/>
+          <w:numId w:val="1"/>
+        </w:numPr>
+      </w:pPr>
+      <w:r>
+        <w:t>Garrison</w:t>
       </w:r>
       <w:r>
         <w:tab/>
@@ -391,33 +570,49 @@
         <w:rPr>
           <w:color w:val="C00000"/>
         </w:rPr>
-        <w:t>To d</w:t>
+        <w:t>To do</w:t>
+      </w:r>
+    </w:p>
+    <w:p>
+      <w:pPr>
+        <w:pStyle w:val="ListParagraph"/>
+        <w:numPr>
+          <w:ilvl w:val="0"/>
+          <w:numId w:val="1"/>
+        </w:numPr>
+      </w:pPr>
+      <w:r>
+        <w:t>Transports</w:t>
+      </w:r>
+      <w:r>
+        <w:tab/>
+      </w:r>
+      <w:r>
+        <w:tab/>
+      </w:r>
+      <w:r>
+        <w:tab/>
+        <w:t xml:space="preserve">- </w:t>
       </w:r>
       <w:r>
         <w:rPr>
           <w:color w:val="C00000"/>
         </w:rPr>
-        <w:t>o</w:t>
-      </w:r>
-    </w:p>
-    <w:p>
-      <w:pPr>
-        <w:pStyle w:val="ListParagraph"/>
-        <w:numPr>
-          <w:ilvl w:val="0"/>
-          <w:numId w:val="1"/>
-        </w:numPr>
-      </w:pPr>
-      <w:r>
-        <w:rPr>
-          <w:color w:val="000000" w:themeColor="text1"/>
-        </w:rPr>
-        <w:t>Kennel</w:t>
-      </w:r>
-      <w:r>
-        <w:rPr>
-          <w:color w:val="000000" w:themeColor="text1"/>
-        </w:rPr>
+        <w:t>To do</w:t>
+      </w:r>
+    </w:p>
+    <w:p>
+      <w:pPr>
+        <w:pStyle w:val="ListParagraph"/>
+        <w:numPr>
+          <w:ilvl w:val="0"/>
+          <w:numId w:val="1"/>
+        </w:numPr>
+      </w:pPr>
+      <w:r>
+        <w:t>Mounts</w:t>
+      </w:r>
+      <w:r>
         <w:tab/>
       </w:r>
       <w:r>
@@ -434,31 +629,77 @@
         <w:rPr>
           <w:color w:val="C00000"/>
         </w:rPr>
-        <w:t>To d</w:t>
+        <w:t>To do</w:t>
+      </w:r>
+    </w:p>
+    <w:p>
+      <w:pPr>
+        <w:pStyle w:val="ListParagraph"/>
+        <w:numPr>
+          <w:ilvl w:val="0"/>
+          <w:numId w:val="1"/>
+        </w:numPr>
+      </w:pPr>
+      <w:r>
+        <w:t>Modifiers</w:t>
+      </w:r>
+      <w:r>
+        <w:tab/>
+      </w:r>
+      <w:r>
+        <w:tab/>
+      </w:r>
+      <w:r>
+        <w:tab/>
+        <w:t xml:space="preserve">- </w:t>
       </w:r>
       <w:r>
         <w:rPr>
           <w:color w:val="C00000"/>
         </w:rPr>
-        <w:t>o</w:t>
-      </w:r>
-    </w:p>
-    <w:p>
-      <w:pPr>
-        <w:pStyle w:val="ListParagraph"/>
-        <w:numPr>
-          <w:ilvl w:val="0"/>
-          <w:numId w:val="1"/>
-        </w:numPr>
-      </w:pPr>
-      <w:r>
-        <w:t>Stables</w:t>
-      </w:r>
-      <w:r>
-        <w:tab/>
-      </w:r>
-      <w:r>
-        <w:tab/>
+        <w:t>To do</w:t>
+      </w:r>
+    </w:p>
+    <w:p>
+      <w:r>
+        <w:t>Combat</w:t>
+      </w:r>
+    </w:p>
+    <w:p>
+      <w:pPr>
+        <w:pStyle w:val="ListParagraph"/>
+        <w:numPr>
+          <w:ilvl w:val="0"/>
+          <w:numId w:val="1"/>
+        </w:numPr>
+      </w:pPr>
+      <w:r>
+        <w:t>Attacking melee</w:t>
+      </w:r>
+      <w:r>
+        <w:tab/>
+      </w:r>
+      <w:r>
+        <w:tab/>
+        <w:t xml:space="preserve">- </w:t>
+      </w:r>
+      <w:r>
+        <w:rPr>
+          <w:color w:val="70AD47" w:themeColor="accent6"/>
+        </w:rPr>
+        <w:t>Done</w:t>
+      </w:r>
+    </w:p>
+    <w:p>
+      <w:pPr>
+        <w:pStyle w:val="ListParagraph"/>
+        <w:numPr>
+          <w:ilvl w:val="0"/>
+          <w:numId w:val="1"/>
+        </w:numPr>
+      </w:pPr>
+      <w:r>
+        <w:t>Attacking ranged</w:t>
       </w:r>
       <w:r>
         <w:tab/>
@@ -483,19 +724,19 @@
         </w:numPr>
       </w:pPr>
       <w:r>
-        <w:t>Barracks</w:t>
-      </w:r>
-      <w:r>
-        <w:tab/>
-      </w:r>
-      <w:r>
-        <w:tab/>
-      </w:r>
-      <w:r>
-        <w:tab/>
-      </w:r>
-      <w:bookmarkStart w:id="0" w:name="_Hlk27336924"/>
-      <w:r>
+        <w:t>Injuring</w:t>
+      </w:r>
+      <w:r>
+        <w:tab/>
+      </w:r>
+      <w:r>
+        <w:tab/>
+      </w:r>
+      <w:r>
+        <w:tab/>
+      </w:r>
+      <w:r>
+        <w:tab/>
         <w:t xml:space="preserve">- </w:t>
       </w:r>
       <w:r>
@@ -504,62 +745,54 @@
         </w:rPr>
         <w:t>To do</w:t>
       </w:r>
-      <w:bookmarkEnd w:id="0"/>
-    </w:p>
-    <w:p>
-      <w:r>
-        <w:t>Movement</w:t>
+    </w:p>
+    <w:p>
+      <w:pPr>
+        <w:pStyle w:val="ListParagraph"/>
+        <w:numPr>
+          <w:ilvl w:val="0"/>
+          <w:numId w:val="1"/>
+        </w:numPr>
+      </w:pPr>
+      <w:r>
+        <w:t>Healing</w:t>
+      </w:r>
+      <w:r>
+        <w:tab/>
+      </w:r>
+      <w:r>
+        <w:tab/>
+      </w:r>
+      <w:r>
+        <w:tab/>
+      </w:r>
+      <w:r>
+        <w:tab/>
+        <w:t xml:space="preserve">- </w:t>
+      </w:r>
+      <w:r>
+        <w:rPr>
+          <w:color w:val="C00000"/>
+        </w:rPr>
+        <w:t>To do</w:t>
+      </w:r>
+    </w:p>
+    <w:p>
+      <w:pPr>
+        <w:pStyle w:val="ListParagraph"/>
+        <w:numPr>
+          <w:ilvl w:val="0"/>
+          <w:numId w:val="1"/>
+        </w:numPr>
+      </w:pPr>
+      <w:r>
+        <w:t>Capturing</w:t>
+      </w:r>
+      <w:r>
+        <w:tab/>
       </w:r>
       <w:bookmarkStart w:id="1" w:name="_GoBack"/>
       <w:bookmarkEnd w:id="1"/>
-    </w:p>
-    <w:p>
-      <w:pPr>
-        <w:pStyle w:val="ListParagraph"/>
-        <w:numPr>
-          <w:ilvl w:val="0"/>
-          <w:numId w:val="1"/>
-        </w:numPr>
-      </w:pPr>
-      <w:r>
-        <w:t>On click</w:t>
-      </w:r>
-      <w:r>
-        <w:tab/>
-      </w:r>
-      <w:r>
-        <w:tab/>
-      </w:r>
-      <w:r>
-        <w:tab/>
-      </w:r>
-      <w:r>
-        <w:tab/>
-      </w:r>
-      <w:r>
-        <w:t xml:space="preserve">- </w:t>
-      </w:r>
-      <w:r>
-        <w:rPr>
-          <w:color w:val="70AD47" w:themeColor="accent6"/>
-        </w:rPr>
-        <w:t>Done</w:t>
-      </w:r>
-    </w:p>
-    <w:p>
-      <w:pPr>
-        <w:pStyle w:val="ListParagraph"/>
-        <w:numPr>
-          <w:ilvl w:val="0"/>
-          <w:numId w:val="1"/>
-        </w:numPr>
-      </w:pPr>
-      <w:r>
-        <w:t>Garrison</w:t>
-      </w:r>
-      <w:r>
-        <w:tab/>
-      </w:r>
       <w:r>
         <w:tab/>
       </w:r>
@@ -583,7 +816,7 @@
         </w:numPr>
       </w:pPr>
       <w:r>
-        <w:t>Transports</w:t>
+        <w:t>Dragging</w:t>
       </w:r>
       <w:r>
         <w:tab/>
@@ -611,263 +844,29 @@
         </w:numPr>
       </w:pPr>
       <w:r>
-        <w:t>Mounts</w:t>
-      </w:r>
-      <w:r>
-        <w:tab/>
-      </w:r>
-      <w:r>
-        <w:tab/>
-      </w:r>
-      <w:r>
-        <w:tab/>
-      </w:r>
-      <w:r>
-        <w:tab/>
-      </w:r>
-      <w:r>
-        <w:t xml:space="preserve">- </w:t>
+        <w:t>Armour</w:t>
       </w:r>
       <w:r>
         <w:rPr>
           <w:color w:val="C00000"/>
         </w:rPr>
-        <w:t>To do</w:t>
-      </w:r>
-    </w:p>
-    <w:p>
-      <w:pPr>
-        <w:pStyle w:val="ListParagraph"/>
-        <w:numPr>
-          <w:ilvl w:val="0"/>
-          <w:numId w:val="1"/>
-        </w:numPr>
-      </w:pPr>
-      <w:r>
-        <w:t>Modifiers</w:t>
-      </w:r>
-      <w:r>
-        <w:tab/>
-      </w:r>
-      <w:r>
-        <w:tab/>
-      </w:r>
-      <w:r>
-        <w:tab/>
-        <w:t xml:space="preserve">- </w:t>
-      </w:r>
-      <w:r>
-        <w:rPr>
-          <w:color w:val="C00000"/>
-        </w:rPr>
-        <w:t>To do</w:t>
-      </w:r>
-    </w:p>
-    <w:p>
-      <w:r>
-        <w:t>Combat</w:t>
-      </w:r>
-    </w:p>
-    <w:p>
-      <w:pPr>
-        <w:pStyle w:val="ListParagraph"/>
-        <w:numPr>
-          <w:ilvl w:val="0"/>
-          <w:numId w:val="1"/>
-        </w:numPr>
-      </w:pPr>
-      <w:r>
-        <w:t>Attacking melee</w:t>
-      </w:r>
-      <w:r>
-        <w:tab/>
-      </w:r>
-      <w:r>
-        <w:tab/>
-        <w:t xml:space="preserve">- </w:t>
-      </w:r>
-      <w:r>
-        <w:rPr>
-          <w:color w:val="C00000"/>
-        </w:rPr>
-        <w:t>To do</w:t>
-      </w:r>
-    </w:p>
-    <w:p>
-      <w:pPr>
-        <w:pStyle w:val="ListParagraph"/>
-        <w:numPr>
-          <w:ilvl w:val="0"/>
-          <w:numId w:val="1"/>
-        </w:numPr>
-      </w:pPr>
-      <w:r>
-        <w:t>Attacking ranged</w:t>
-      </w:r>
-      <w:r>
-        <w:tab/>
-      </w:r>
-      <w:r>
-        <w:tab/>
-        <w:t xml:space="preserve">- </w:t>
-      </w:r>
-      <w:r>
-        <w:rPr>
-          <w:color w:val="C00000"/>
-        </w:rPr>
-        <w:t>To do</w:t>
-      </w:r>
-    </w:p>
-    <w:p>
-      <w:pPr>
-        <w:pStyle w:val="ListParagraph"/>
-        <w:numPr>
-          <w:ilvl w:val="0"/>
-          <w:numId w:val="1"/>
-        </w:numPr>
-      </w:pPr>
-      <w:r>
-        <w:t>Injuring</w:t>
-      </w:r>
-      <w:r>
-        <w:tab/>
-      </w:r>
-      <w:r>
-        <w:tab/>
-      </w:r>
-      <w:r>
-        <w:tab/>
-      </w:r>
-      <w:r>
-        <w:tab/>
-        <w:t xml:space="preserve">- </w:t>
-      </w:r>
-      <w:r>
-        <w:rPr>
-          <w:color w:val="C00000"/>
-        </w:rPr>
-        <w:t>To do</w:t>
-      </w:r>
-    </w:p>
-    <w:p>
-      <w:pPr>
-        <w:pStyle w:val="ListParagraph"/>
-        <w:numPr>
-          <w:ilvl w:val="0"/>
-          <w:numId w:val="1"/>
-        </w:numPr>
-      </w:pPr>
-      <w:r>
-        <w:t>Healing</w:t>
-      </w:r>
-      <w:r>
-        <w:tab/>
-      </w:r>
-      <w:r>
-        <w:tab/>
-      </w:r>
-      <w:r>
-        <w:tab/>
-      </w:r>
-      <w:r>
-        <w:tab/>
-        <w:t xml:space="preserve">- </w:t>
-      </w:r>
-      <w:r>
-        <w:rPr>
-          <w:color w:val="C00000"/>
-        </w:rPr>
-        <w:t>To do</w:t>
-      </w:r>
-    </w:p>
-    <w:p>
-      <w:pPr>
-        <w:pStyle w:val="ListParagraph"/>
-        <w:numPr>
-          <w:ilvl w:val="0"/>
-          <w:numId w:val="1"/>
-        </w:numPr>
-      </w:pPr>
-      <w:r>
-        <w:t>Capturing</w:t>
-      </w:r>
-      <w:r>
-        <w:tab/>
-      </w:r>
-      <w:r>
-        <w:tab/>
-      </w:r>
-      <w:r>
-        <w:tab/>
-        <w:t xml:space="preserve">- </w:t>
-      </w:r>
-      <w:r>
-        <w:rPr>
-          <w:color w:val="C00000"/>
-        </w:rPr>
-        <w:t>To do</w:t>
-      </w:r>
-    </w:p>
-    <w:p>
-      <w:pPr>
-        <w:pStyle w:val="ListParagraph"/>
-        <w:numPr>
-          <w:ilvl w:val="0"/>
-          <w:numId w:val="1"/>
-        </w:numPr>
-      </w:pPr>
-      <w:r>
-        <w:t>Dragging</w:t>
-      </w:r>
-      <w:r>
-        <w:tab/>
-      </w:r>
-      <w:r>
-        <w:tab/>
-      </w:r>
-      <w:r>
-        <w:tab/>
-        <w:t xml:space="preserve">- </w:t>
-      </w:r>
-      <w:r>
-        <w:rPr>
-          <w:color w:val="C00000"/>
-        </w:rPr>
-        <w:t>To do</w:t>
-      </w:r>
-    </w:p>
-    <w:p>
-      <w:pPr>
-        <w:pStyle w:val="ListParagraph"/>
-        <w:numPr>
-          <w:ilvl w:val="0"/>
-          <w:numId w:val="1"/>
-        </w:numPr>
-      </w:pPr>
-      <w:r>
-        <w:t>Armour</w:t>
-      </w:r>
-      <w:r>
-        <w:rPr>
-          <w:color w:val="C00000"/>
-        </w:rPr>
-        <w:tab/>
-      </w:r>
-      <w:r>
-        <w:tab/>
-      </w:r>
-      <w:r>
-        <w:tab/>
-      </w:r>
-      <w:r>
-        <w:tab/>
-        <w:t xml:space="preserve">- </w:t>
-      </w:r>
-      <w:r>
-        <w:rPr>
-          <w:color w:val="C00000"/>
-        </w:rPr>
-        <w:t>To do</w:t>
+        <w:tab/>
+      </w:r>
+      <w:r>
+        <w:tab/>
+      </w:r>
+      <w:r>
+        <w:tab/>
+      </w:r>
+      <w:r>
+        <w:tab/>
+        <w:t xml:space="preserve">- </w:t>
+      </w:r>
+      <w:r>
+        <w:rPr>
+          <w:color w:val="70AD47" w:themeColor="accent6"/>
+        </w:rPr>
+        <w:t>Done</w:t>
       </w:r>
       <w:r>
         <w:rPr>
@@ -973,9 +972,9 @@
       </w:r>
       <w:r>
         <w:rPr>
-          <w:color w:val="70AD47" w:themeColor="accent6"/>
-        </w:rPr>
-        <w:t>Done</w:t>
+          <w:color w:val="C00000"/>
+        </w:rPr>
+        <w:t>To do</w:t>
       </w:r>
     </w:p>
     <w:p>
@@ -1037,135 +1036,463 @@
       </w:r>
       <w:r>
         <w:rPr>
+          <w:color w:val="70AD47" w:themeColor="accent6"/>
+        </w:rPr>
+        <w:t>Done</w:t>
+      </w:r>
+    </w:p>
+    <w:p>
+      <w:pPr>
+        <w:pStyle w:val="ListParagraph"/>
+        <w:numPr>
+          <w:ilvl w:val="0"/>
+          <w:numId w:val="1"/>
+        </w:numPr>
+      </w:pPr>
+      <w:r>
+        <w:t>Timers</w:t>
+      </w:r>
+      <w:r>
+        <w:tab/>
+      </w:r>
+      <w:r>
+        <w:tab/>
+      </w:r>
+      <w:r>
+        <w:tab/>
+      </w:r>
+      <w:r>
+        <w:tab/>
+      </w:r>
+      <w:r>
+        <w:tab/>
+      </w:r>
+      <w:r>
+        <w:t xml:space="preserve">- </w:t>
+      </w:r>
+      <w:r>
+        <w:rPr>
+          <w:color w:val="C00000"/>
+        </w:rPr>
+        <w:t>To do</w:t>
+      </w:r>
+    </w:p>
+    <w:p>
+      <w:r>
+        <w:t>Buildings</w:t>
+      </w:r>
+    </w:p>
+    <w:p>
+      <w:pPr>
+        <w:pStyle w:val="ListParagraph"/>
+        <w:numPr>
+          <w:ilvl w:val="0"/>
+          <w:numId w:val="1"/>
+        </w:numPr>
+      </w:pPr>
+      <w:r>
+        <w:t>Construction mechanic</w:t>
+      </w:r>
+      <w:r>
+        <w:tab/>
+      </w:r>
+      <w:r>
+        <w:tab/>
+      </w:r>
+      <w:r>
+        <w:tab/>
+        <w:t xml:space="preserve">- </w:t>
+      </w:r>
+      <w:r>
+        <w:rPr>
+          <w:color w:val="70AD47" w:themeColor="accent6"/>
+        </w:rPr>
+        <w:t>Done</w:t>
+      </w:r>
+    </w:p>
+    <w:p>
+      <w:pPr>
+        <w:pStyle w:val="ListParagraph"/>
+        <w:numPr>
+          <w:ilvl w:val="0"/>
+          <w:numId w:val="1"/>
+        </w:numPr>
+      </w:pPr>
+      <w:r>
+        <w:t>Training mechanic</w:t>
+      </w:r>
+      <w:r>
+        <w:tab/>
+      </w:r>
+      <w:r>
+        <w:tab/>
+      </w:r>
+      <w:r>
+        <w:tab/>
+        <w:t xml:space="preserve">- </w:t>
+      </w:r>
+      <w:r>
+        <w:rPr>
+          <w:color w:val="70AD47" w:themeColor="accent6"/>
+        </w:rPr>
+        <w:t>Done</w:t>
+      </w:r>
+    </w:p>
+    <w:p>
+      <w:pPr>
+        <w:pStyle w:val="ListParagraph"/>
+        <w:numPr>
+          <w:ilvl w:val="0"/>
+          <w:numId w:val="1"/>
+        </w:numPr>
+      </w:pPr>
+      <w:r>
+        <w:t>Resource yard mechanic</w:t>
+      </w:r>
+      <w:r>
+        <w:tab/>
+      </w:r>
+      <w:r>
+        <w:tab/>
+        <w:t xml:space="preserve">- </w:t>
+      </w:r>
+      <w:r>
+        <w:rPr>
+          <w:color w:val="70AD47" w:themeColor="accent6"/>
+        </w:rPr>
+        <w:t>Done</w:t>
+      </w:r>
+    </w:p>
+    <w:p>
+      <w:pPr>
+        <w:pStyle w:val="ListParagraph"/>
+        <w:numPr>
+          <w:ilvl w:val="0"/>
+          <w:numId w:val="1"/>
+        </w:numPr>
+      </w:pPr>
+      <w:r>
+        <w:t>Research mechanic</w:t>
+      </w:r>
+      <w:r>
+        <w:tab/>
+      </w:r>
+      <w:r>
+        <w:tab/>
+      </w:r>
+      <w:r>
+        <w:tab/>
+        <w:t xml:space="preserve">- </w:t>
+      </w:r>
+      <w:r>
+        <w:rPr>
+          <w:color w:val="70AD47" w:themeColor="accent6"/>
+        </w:rPr>
+        <w:t>Done</w:t>
+      </w:r>
+    </w:p>
+    <w:p>
+      <w:pPr>
+        <w:pStyle w:val="ListParagraph"/>
+        <w:numPr>
+          <w:ilvl w:val="0"/>
+          <w:numId w:val="1"/>
+        </w:numPr>
+      </w:pPr>
+      <w:r>
+        <w:t>Stats changes on research</w:t>
+      </w:r>
+      <w:r>
+        <w:tab/>
+      </w:r>
+      <w:r>
+        <w:tab/>
+        <w:t xml:space="preserve">- </w:t>
+      </w:r>
+      <w:r>
+        <w:rPr>
           <w:color w:val="FFC000"/>
         </w:rPr>
         <w:t>In Progress</w:t>
       </w:r>
     </w:p>
     <w:p>
+      <w:pPr>
+        <w:pStyle w:val="ListParagraph"/>
+        <w:numPr>
+          <w:ilvl w:val="0"/>
+          <w:numId w:val="1"/>
+        </w:numPr>
+      </w:pPr>
+      <w:r>
+        <w:t>Improve models</w:t>
+      </w:r>
+      <w:r>
+        <w:tab/>
+      </w:r>
+      <w:r>
+        <w:tab/>
+      </w:r>
+      <w:r>
+        <w:tab/>
+        <w:t xml:space="preserve">- </w:t>
+      </w:r>
+      <w:r>
+        <w:rPr>
+          <w:color w:val="FFC000"/>
+        </w:rPr>
+        <w:t>In Progress</w:t>
+      </w:r>
+    </w:p>
+    <w:p>
+      <w:r>
+        <w:t>World</w:t>
+      </w:r>
+    </w:p>
+    <w:p>
+      <w:pPr>
+        <w:pStyle w:val="ListParagraph"/>
+        <w:numPr>
+          <w:ilvl w:val="0"/>
+          <w:numId w:val="1"/>
+        </w:numPr>
+      </w:pPr>
+      <w:r>
+        <w:t>Mountains</w:t>
+      </w:r>
+      <w:r>
+        <w:tab/>
+      </w:r>
+      <w:r>
+        <w:tab/>
+      </w:r>
+      <w:r>
+        <w:tab/>
+      </w:r>
+      <w:r>
+        <w:tab/>
+        <w:t xml:space="preserve">- </w:t>
+      </w:r>
+      <w:r>
+        <w:rPr>
+          <w:color w:val="70AD47" w:themeColor="accent6"/>
+        </w:rPr>
+        <w:t>Done</w:t>
+      </w:r>
+    </w:p>
+    <w:p>
+      <w:pPr>
+        <w:pStyle w:val="ListParagraph"/>
+        <w:numPr>
+          <w:ilvl w:val="0"/>
+          <w:numId w:val="1"/>
+        </w:numPr>
+      </w:pPr>
+      <w:r>
+        <w:t>Resources</w:t>
+      </w:r>
+      <w:r>
+        <w:tab/>
+      </w:r>
+      <w:r>
+        <w:tab/>
+      </w:r>
+      <w:r>
+        <w:tab/>
+      </w:r>
+      <w:r>
+        <w:tab/>
+        <w:t xml:space="preserve">- </w:t>
+      </w:r>
+      <w:r>
+        <w:rPr>
+          <w:color w:val="70AD47" w:themeColor="accent6"/>
+        </w:rPr>
+        <w:t>Done</w:t>
+      </w:r>
+    </w:p>
+    <w:p>
+      <w:pPr>
+        <w:pStyle w:val="ListParagraph"/>
+        <w:numPr>
+          <w:ilvl w:val="0"/>
+          <w:numId w:val="1"/>
+        </w:numPr>
+      </w:pPr>
       <w:r>
         <w:t>Buildings</w:t>
       </w:r>
-    </w:p>
-    <w:p>
-      <w:pPr>
-        <w:pStyle w:val="ListParagraph"/>
-        <w:numPr>
-          <w:ilvl w:val="0"/>
-          <w:numId w:val="1"/>
-        </w:numPr>
-      </w:pPr>
-      <w:r>
-        <w:t>Construction mechanic</w:t>
-      </w:r>
-      <w:r>
-        <w:tab/>
-      </w:r>
-      <w:r>
-        <w:tab/>
-      </w:r>
-      <w:r>
-        <w:tab/>
-        <w:t xml:space="preserve">- </w:t>
-      </w:r>
-      <w:r>
-        <w:rPr>
-          <w:color w:val="70AD47" w:themeColor="accent6"/>
-        </w:rPr>
-        <w:t>Done</w:t>
-      </w:r>
-    </w:p>
-    <w:p>
-      <w:pPr>
-        <w:pStyle w:val="ListParagraph"/>
-        <w:numPr>
-          <w:ilvl w:val="0"/>
-          <w:numId w:val="1"/>
-        </w:numPr>
-      </w:pPr>
-      <w:r>
-        <w:t>Training mechanic</w:t>
-      </w:r>
-      <w:r>
-        <w:tab/>
-      </w:r>
-      <w:r>
-        <w:tab/>
-      </w:r>
-      <w:r>
-        <w:tab/>
-        <w:t xml:space="preserve">- </w:t>
-      </w:r>
-      <w:r>
-        <w:rPr>
-          <w:color w:val="70AD47" w:themeColor="accent6"/>
-        </w:rPr>
-        <w:t>Done</w:t>
-      </w:r>
-    </w:p>
-    <w:p>
-      <w:pPr>
-        <w:pStyle w:val="ListParagraph"/>
-        <w:numPr>
-          <w:ilvl w:val="0"/>
-          <w:numId w:val="1"/>
-        </w:numPr>
-      </w:pPr>
-      <w:r>
-        <w:t>Resource yard mechanic</w:t>
-      </w:r>
-      <w:r>
-        <w:tab/>
-      </w:r>
-      <w:r>
-        <w:tab/>
-        <w:t xml:space="preserve">- </w:t>
-      </w:r>
-      <w:r>
-        <w:rPr>
-          <w:color w:val="70AD47" w:themeColor="accent6"/>
-        </w:rPr>
-        <w:t>Done</w:t>
-      </w:r>
-    </w:p>
-    <w:p>
-      <w:pPr>
-        <w:pStyle w:val="ListParagraph"/>
-        <w:numPr>
-          <w:ilvl w:val="0"/>
-          <w:numId w:val="1"/>
-        </w:numPr>
-      </w:pPr>
-      <w:r>
-        <w:t>Research mechanic</w:t>
-      </w:r>
-      <w:r>
-        <w:tab/>
-      </w:r>
-      <w:r>
-        <w:tab/>
-      </w:r>
-      <w:r>
-        <w:tab/>
-        <w:t xml:space="preserve">- </w:t>
-      </w:r>
-      <w:r>
-        <w:rPr>
-          <w:color w:val="70AD47" w:themeColor="accent6"/>
-        </w:rPr>
-        <w:t>Done</w:t>
-      </w:r>
-    </w:p>
-    <w:p>
-      <w:pPr>
-        <w:pStyle w:val="ListParagraph"/>
-        <w:numPr>
-          <w:ilvl w:val="0"/>
-          <w:numId w:val="1"/>
-        </w:numPr>
-      </w:pPr>
-      <w:r>
-        <w:t>Stats changes on research</w:t>
+      <w:r>
+        <w:tab/>
+      </w:r>
+      <w:r>
+        <w:tab/>
+      </w:r>
+      <w:r>
+        <w:tab/>
+      </w:r>
+      <w:r>
+        <w:tab/>
+        <w:t xml:space="preserve">- </w:t>
+      </w:r>
+      <w:r>
+        <w:rPr>
+          <w:color w:val="70AD47" w:themeColor="accent6"/>
+        </w:rPr>
+        <w:t>Done</w:t>
+      </w:r>
+    </w:p>
+    <w:p>
+      <w:pPr>
+        <w:pStyle w:val="ListParagraph"/>
+        <w:numPr>
+          <w:ilvl w:val="0"/>
+          <w:numId w:val="1"/>
+        </w:numPr>
+      </w:pPr>
+      <w:r>
+        <w:t>Terrain</w:t>
+      </w:r>
+      <w:r>
+        <w:tab/>
+      </w:r>
+      <w:r>
+        <w:tab/>
+      </w:r>
+      <w:r>
+        <w:tab/>
+      </w:r>
+      <w:r>
+        <w:tab/>
+      </w:r>
+      <w:r>
+        <w:tab/>
+        <w:t xml:space="preserve">- </w:t>
+      </w:r>
+      <w:r>
+        <w:rPr>
+          <w:color w:val="70AD47" w:themeColor="accent6"/>
+        </w:rPr>
+        <w:t>Done</w:t>
+      </w:r>
+    </w:p>
+    <w:p>
+      <w:pPr>
+        <w:pStyle w:val="ListParagraph"/>
+        <w:numPr>
+          <w:ilvl w:val="0"/>
+          <w:numId w:val="1"/>
+        </w:numPr>
+      </w:pPr>
+      <w:r>
+        <w:t>Textures</w:t>
+      </w:r>
+      <w:r>
+        <w:tab/>
+      </w:r>
+      <w:r>
+        <w:tab/>
+      </w:r>
+      <w:r>
+        <w:tab/>
+      </w:r>
+      <w:r>
+        <w:tab/>
+        <w:t xml:space="preserve">- </w:t>
+      </w:r>
+      <w:r>
+        <w:rPr>
+          <w:color w:val="FFC000"/>
+        </w:rPr>
+        <w:t>In Progress</w:t>
+      </w:r>
+    </w:p>
+    <w:p>
+      <w:r>
+        <w:t>Lighting</w:t>
+      </w:r>
+    </w:p>
+    <w:p>
+      <w:pPr>
+        <w:pStyle w:val="ListParagraph"/>
+        <w:numPr>
+          <w:ilvl w:val="0"/>
+          <w:numId w:val="1"/>
+        </w:numPr>
+      </w:pPr>
+      <w:r>
+        <w:t>Campfires</w:t>
+      </w:r>
+      <w:r>
+        <w:tab/>
+      </w:r>
+      <w:r>
+        <w:tab/>
+      </w:r>
+      <w:r>
+        <w:tab/>
+      </w:r>
+      <w:r>
+        <w:tab/>
+        <w:t xml:space="preserve">- </w:t>
+      </w:r>
+      <w:r>
+        <w:rPr>
+          <w:color w:val="70AD47" w:themeColor="accent6"/>
+        </w:rPr>
+        <w:t>Done</w:t>
+      </w:r>
+    </w:p>
+    <w:p>
+      <w:pPr>
+        <w:pStyle w:val="ListParagraph"/>
+        <w:numPr>
+          <w:ilvl w:val="0"/>
+          <w:numId w:val="1"/>
+        </w:numPr>
+      </w:pPr>
+      <w:r>
+        <w:t>Buildings</w:t>
+      </w:r>
+      <w:r>
+        <w:tab/>
+      </w:r>
+      <w:r>
+        <w:tab/>
+      </w:r>
+      <w:r>
+        <w:tab/>
+      </w:r>
+      <w:r>
+        <w:tab/>
+        <w:t xml:space="preserve">- </w:t>
+      </w:r>
+      <w:r>
+        <w:rPr>
+          <w:color w:val="FFC000"/>
+        </w:rPr>
+        <w:t>In Progress</w:t>
+      </w:r>
+    </w:p>
+    <w:p>
+      <w:pPr>
+        <w:pStyle w:val="ListParagraph"/>
+        <w:numPr>
+          <w:ilvl w:val="0"/>
+          <w:numId w:val="1"/>
+        </w:numPr>
+      </w:pPr>
+      <w:r>
+        <w:t>Torches</w:t>
+      </w:r>
+      <w:r>
+        <w:tab/>
+      </w:r>
+      <w:r>
+        <w:tab/>
+      </w:r>
+      <w:r>
+        <w:tab/>
       </w:r>
       <w:r>
         <w:tab/>
@@ -1182,15 +1509,121 @@
       </w:r>
     </w:p>
     <w:p>
-      <w:pPr>
-        <w:pStyle w:val="ListParagraph"/>
-        <w:numPr>
-          <w:ilvl w:val="0"/>
-          <w:numId w:val="1"/>
-        </w:numPr>
-      </w:pPr>
-      <w:r>
-        <w:t>Improve models</w:t>
+      <w:r>
+        <w:t>Sound</w:t>
+      </w:r>
+    </w:p>
+    <w:p>
+      <w:pPr>
+        <w:pStyle w:val="ListParagraph"/>
+        <w:numPr>
+          <w:ilvl w:val="0"/>
+          <w:numId w:val="1"/>
+        </w:numPr>
+      </w:pPr>
+      <w:r>
+        <w:t>Voice acting</w:t>
+      </w:r>
+      <w:r>
+        <w:tab/>
+      </w:r>
+      <w:r>
+        <w:tab/>
+      </w:r>
+      <w:r>
+        <w:tab/>
+      </w:r>
+      <w:r>
+        <w:tab/>
+        <w:t xml:space="preserve">- </w:t>
+      </w:r>
+      <w:r>
+        <w:rPr>
+          <w:color w:val="70AD47" w:themeColor="accent6"/>
+        </w:rPr>
+        <w:t>Done</w:t>
+      </w:r>
+    </w:p>
+    <w:p>
+      <w:pPr>
+        <w:pStyle w:val="ListParagraph"/>
+        <w:numPr>
+          <w:ilvl w:val="0"/>
+          <w:numId w:val="1"/>
+        </w:numPr>
+      </w:pPr>
+      <w:r>
+        <w:t>UI Sounds</w:t>
+      </w:r>
+      <w:r>
+        <w:tab/>
+      </w:r>
+      <w:r>
+        <w:tab/>
+      </w:r>
+      <w:r>
+        <w:tab/>
+      </w:r>
+      <w:r>
+        <w:tab/>
+        <w:t xml:space="preserve">- </w:t>
+      </w:r>
+      <w:r>
+        <w:rPr>
+          <w:color w:val="70AD47" w:themeColor="accent6"/>
+        </w:rPr>
+        <w:t>Done</w:t>
+      </w:r>
+    </w:p>
+    <w:p>
+      <w:pPr>
+        <w:pStyle w:val="ListParagraph"/>
+        <w:numPr>
+          <w:ilvl w:val="0"/>
+          <w:numId w:val="1"/>
+        </w:numPr>
+      </w:pPr>
+      <w:r>
+        <w:t>In game event sounds</w:t>
+      </w:r>
+      <w:r>
+        <w:tab/>
+      </w:r>
+      <w:r>
+        <w:tab/>
+      </w:r>
+      <w:r>
+        <w:tab/>
+        <w:t xml:space="preserve">- </w:t>
+      </w:r>
+      <w:r>
+        <w:rPr>
+          <w:color w:val="70AD47" w:themeColor="accent6"/>
+        </w:rPr>
+        <w:t>Done</w:t>
+      </w:r>
+    </w:p>
+    <w:p>
+      <w:r>
+        <w:t>Weather/Environment</w:t>
+      </w:r>
+    </w:p>
+    <w:p>
+      <w:pPr>
+        <w:pStyle w:val="ListParagraph"/>
+        <w:numPr>
+          <w:ilvl w:val="0"/>
+          <w:numId w:val="1"/>
+        </w:numPr>
+      </w:pPr>
+      <w:r>
+        <w:t>Snow</w:t>
+      </w:r>
+      <w:r>
+        <w:tab/>
+      </w:r>
+      <w:r>
+        <w:tab/>
       </w:r>
       <w:r>
         <w:tab/>
@@ -1210,245 +1643,15 @@
       </w:r>
     </w:p>
     <w:p>
-      <w:r>
-        <w:t>World</w:t>
-      </w:r>
-    </w:p>
-    <w:p>
-      <w:pPr>
-        <w:pStyle w:val="ListParagraph"/>
-        <w:numPr>
-          <w:ilvl w:val="0"/>
-          <w:numId w:val="1"/>
-        </w:numPr>
-      </w:pPr>
-      <w:r>
-        <w:t>Mountains</w:t>
-      </w:r>
-      <w:r>
-        <w:tab/>
-      </w:r>
-      <w:r>
-        <w:tab/>
-      </w:r>
-      <w:r>
-        <w:tab/>
-      </w:r>
-      <w:r>
-        <w:tab/>
-        <w:t xml:space="preserve">- </w:t>
-      </w:r>
-      <w:r>
-        <w:rPr>
-          <w:color w:val="70AD47" w:themeColor="accent6"/>
-        </w:rPr>
-        <w:t>Done</w:t>
-      </w:r>
-    </w:p>
-    <w:p>
-      <w:pPr>
-        <w:pStyle w:val="ListParagraph"/>
-        <w:numPr>
-          <w:ilvl w:val="0"/>
-          <w:numId w:val="1"/>
-        </w:numPr>
-      </w:pPr>
-      <w:r>
-        <w:t>Resources</w:t>
-      </w:r>
-      <w:r>
-        <w:tab/>
-      </w:r>
-      <w:r>
-        <w:tab/>
-      </w:r>
-      <w:r>
-        <w:tab/>
-      </w:r>
-      <w:r>
-        <w:tab/>
-        <w:t xml:space="preserve">- </w:t>
-      </w:r>
-      <w:r>
-        <w:rPr>
-          <w:color w:val="70AD47" w:themeColor="accent6"/>
-        </w:rPr>
-        <w:t>Done</w:t>
-      </w:r>
-    </w:p>
-    <w:p>
-      <w:pPr>
-        <w:pStyle w:val="ListParagraph"/>
-        <w:numPr>
-          <w:ilvl w:val="0"/>
-          <w:numId w:val="1"/>
-        </w:numPr>
-      </w:pPr>
-      <w:r>
-        <w:t>Buildings</w:t>
-      </w:r>
-      <w:r>
-        <w:tab/>
-      </w:r>
-      <w:r>
-        <w:tab/>
-      </w:r>
-      <w:r>
-        <w:tab/>
-      </w:r>
-      <w:r>
-        <w:tab/>
-        <w:t xml:space="preserve">- </w:t>
-      </w:r>
-      <w:r>
-        <w:rPr>
-          <w:color w:val="70AD47" w:themeColor="accent6"/>
-        </w:rPr>
-        <w:t>Done</w:t>
-      </w:r>
-    </w:p>
-    <w:p>
-      <w:pPr>
-        <w:pStyle w:val="ListParagraph"/>
-        <w:numPr>
-          <w:ilvl w:val="0"/>
-          <w:numId w:val="1"/>
-        </w:numPr>
-      </w:pPr>
-      <w:r>
-        <w:t>Terrain</w:t>
-      </w:r>
-      <w:r>
-        <w:tab/>
-      </w:r>
-      <w:r>
-        <w:tab/>
-      </w:r>
-      <w:r>
-        <w:tab/>
-      </w:r>
-      <w:r>
-        <w:tab/>
-      </w:r>
-      <w:r>
-        <w:tab/>
-        <w:t xml:space="preserve">- </w:t>
-      </w:r>
-      <w:r>
-        <w:rPr>
-          <w:color w:val="70AD47" w:themeColor="accent6"/>
-        </w:rPr>
-        <w:t>Done</w:t>
-      </w:r>
-    </w:p>
-    <w:p>
-      <w:pPr>
-        <w:pStyle w:val="ListParagraph"/>
-        <w:numPr>
-          <w:ilvl w:val="0"/>
-          <w:numId w:val="1"/>
-        </w:numPr>
-      </w:pPr>
-      <w:r>
-        <w:t>Textures</w:t>
-      </w:r>
-      <w:r>
-        <w:tab/>
-      </w:r>
-      <w:r>
-        <w:tab/>
-      </w:r>
-      <w:r>
-        <w:tab/>
-      </w:r>
-      <w:r>
-        <w:tab/>
-        <w:t xml:space="preserve">- </w:t>
-      </w:r>
-      <w:r>
-        <w:rPr>
-          <w:color w:val="70AD47" w:themeColor="accent6"/>
-        </w:rPr>
-        <w:t>Done</w:t>
-      </w:r>
-    </w:p>
-    <w:p>
-      <w:r>
-        <w:t>Lighting</w:t>
-      </w:r>
-    </w:p>
-    <w:p>
-      <w:pPr>
-        <w:pStyle w:val="ListParagraph"/>
-        <w:numPr>
-          <w:ilvl w:val="0"/>
-          <w:numId w:val="1"/>
-        </w:numPr>
-      </w:pPr>
-      <w:r>
-        <w:t>Campfires</w:t>
-      </w:r>
-      <w:r>
-        <w:tab/>
-      </w:r>
-      <w:r>
-        <w:tab/>
-      </w:r>
-      <w:r>
-        <w:tab/>
-      </w:r>
-      <w:r>
-        <w:tab/>
-        <w:t xml:space="preserve">- </w:t>
-      </w:r>
-      <w:r>
-        <w:rPr>
-          <w:color w:val="70AD47" w:themeColor="accent6"/>
-        </w:rPr>
-        <w:t>Done</w:t>
-      </w:r>
-    </w:p>
-    <w:p>
-      <w:pPr>
-        <w:pStyle w:val="ListParagraph"/>
-        <w:numPr>
-          <w:ilvl w:val="0"/>
-          <w:numId w:val="1"/>
-        </w:numPr>
-      </w:pPr>
-      <w:r>
-        <w:t>Buildings</w:t>
-      </w:r>
-      <w:r>
-        <w:tab/>
-      </w:r>
-      <w:r>
-        <w:tab/>
-      </w:r>
-      <w:r>
-        <w:tab/>
-      </w:r>
-      <w:r>
-        <w:tab/>
-        <w:t xml:space="preserve">- </w:t>
-      </w:r>
-      <w:r>
-        <w:rPr>
-          <w:color w:val="70AD47" w:themeColor="accent6"/>
-        </w:rPr>
-        <w:t>Done</w:t>
-      </w:r>
-    </w:p>
-    <w:p>
-      <w:pPr>
-        <w:pStyle w:val="ListParagraph"/>
-        <w:numPr>
-          <w:ilvl w:val="0"/>
-          <w:numId w:val="1"/>
-        </w:numPr>
-      </w:pPr>
-      <w:r>
-        <w:t>Torches</w:t>
+      <w:pPr>
+        <w:pStyle w:val="ListParagraph"/>
+        <w:numPr>
+          <w:ilvl w:val="0"/>
+          <w:numId w:val="1"/>
+        </w:numPr>
+      </w:pPr>
+      <w:r>
+        <w:t>Rain</w:t>
       </w:r>
       <w:r>
         <w:tab/>
@@ -1474,82 +1677,18 @@
       </w:r>
     </w:p>
     <w:p>
-      <w:r>
-        <w:t>Sound</w:t>
-      </w:r>
-    </w:p>
-    <w:p>
-      <w:pPr>
-        <w:pStyle w:val="ListParagraph"/>
-        <w:numPr>
-          <w:ilvl w:val="0"/>
-          <w:numId w:val="1"/>
-        </w:numPr>
-      </w:pPr>
-      <w:r>
-        <w:t>Voice acting</w:t>
-      </w:r>
-      <w:r>
-        <w:tab/>
-      </w:r>
-      <w:r>
-        <w:tab/>
-      </w:r>
-      <w:r>
-        <w:tab/>
-      </w:r>
-      <w:r>
-        <w:tab/>
-        <w:t xml:space="preserve">- </w:t>
-      </w:r>
-      <w:r>
-        <w:rPr>
-          <w:color w:val="70AD47" w:themeColor="accent6"/>
-        </w:rPr>
-        <w:t>Done</w:t>
-      </w:r>
-    </w:p>
-    <w:p>
-      <w:pPr>
-        <w:pStyle w:val="ListParagraph"/>
-        <w:numPr>
-          <w:ilvl w:val="0"/>
-          <w:numId w:val="1"/>
-        </w:numPr>
-      </w:pPr>
-      <w:r>
-        <w:t>UI Sounds</w:t>
-      </w:r>
-      <w:r>
-        <w:tab/>
-      </w:r>
-      <w:r>
-        <w:tab/>
-      </w:r>
-      <w:r>
-        <w:tab/>
-      </w:r>
-      <w:r>
-        <w:tab/>
-        <w:t xml:space="preserve">- </w:t>
-      </w:r>
-      <w:r>
-        <w:rPr>
-          <w:color w:val="70AD47" w:themeColor="accent6"/>
-        </w:rPr>
-        <w:t>Done</w:t>
-      </w:r>
-    </w:p>
-    <w:p>
-      <w:pPr>
-        <w:pStyle w:val="ListParagraph"/>
-        <w:numPr>
-          <w:ilvl w:val="0"/>
-          <w:numId w:val="1"/>
-        </w:numPr>
-      </w:pPr>
-      <w:r>
-        <w:t>In game event sounds</w:t>
+      <w:pPr>
+        <w:pStyle w:val="ListParagraph"/>
+        <w:numPr>
+          <w:ilvl w:val="0"/>
+          <w:numId w:val="1"/>
+        </w:numPr>
+      </w:pPr>
+      <w:r>
+        <w:t>Day/Night cycle</w:t>
+      </w:r>
+      <w:r>
+        <w:tab/>
       </w:r>
       <w:r>
         <w:tab/>
@@ -1567,117 +1706,6 @@
         </w:rPr>
         <w:t>To do</w:t>
       </w:r>
-      <w:r>
-        <w:t xml:space="preserve"> </w:t>
-      </w:r>
-    </w:p>
-    <w:p>
-      <w:r>
-        <w:t>Weather/Environment</w:t>
-      </w:r>
-    </w:p>
-    <w:p>
-      <w:pPr>
-        <w:pStyle w:val="ListParagraph"/>
-        <w:numPr>
-          <w:ilvl w:val="0"/>
-          <w:numId w:val="1"/>
-        </w:numPr>
-      </w:pPr>
-      <w:r>
-        <w:t>Snow</w:t>
-      </w:r>
-      <w:r>
-        <w:tab/>
-      </w:r>
-      <w:r>
-        <w:tab/>
-      </w:r>
-      <w:r>
-        <w:tab/>
-      </w:r>
-      <w:r>
-        <w:tab/>
-      </w:r>
-      <w:r>
-        <w:tab/>
-        <w:t xml:space="preserve">- </w:t>
-      </w:r>
-      <w:r>
-        <w:rPr>
-          <w:color w:val="C00000"/>
-        </w:rPr>
-        <w:t>To do</w:t>
-      </w:r>
-    </w:p>
-    <w:p>
-      <w:pPr>
-        <w:pStyle w:val="ListParagraph"/>
-        <w:numPr>
-          <w:ilvl w:val="0"/>
-          <w:numId w:val="1"/>
-        </w:numPr>
-      </w:pPr>
-      <w:r>
-        <w:t>Rain</w:t>
-      </w:r>
-      <w:r>
-        <w:tab/>
-      </w:r>
-      <w:r>
-        <w:tab/>
-      </w:r>
-      <w:r>
-        <w:tab/>
-      </w:r>
-      <w:r>
-        <w:tab/>
-      </w:r>
-      <w:r>
-        <w:tab/>
-      </w:r>
-      <w:r>
-        <w:t xml:space="preserve">- </w:t>
-      </w:r>
-      <w:r>
-        <w:rPr>
-          <w:color w:val="C00000"/>
-        </w:rPr>
-        <w:t>To do</w:t>
-      </w:r>
-    </w:p>
-    <w:p>
-      <w:pPr>
-        <w:pStyle w:val="ListParagraph"/>
-        <w:numPr>
-          <w:ilvl w:val="0"/>
-          <w:numId w:val="1"/>
-        </w:numPr>
-      </w:pPr>
-      <w:r>
-        <w:t>Day/Night cycle</w:t>
-      </w:r>
-      <w:r>
-        <w:tab/>
-      </w:r>
-      <w:r>
-        <w:tab/>
-      </w:r>
-      <w:r>
-        <w:tab/>
-      </w:r>
-      <w:r>
-        <w:tab/>
-      </w:r>
-      <w:r>
-        <w:t xml:space="preserve">- </w:t>
-      </w:r>
-      <w:r>
-        <w:rPr>
-          <w:color w:val="C00000"/>
-        </w:rPr>
-        <w:t>To do</w:t>
-      </w:r>
     </w:p>
     <w:p>
       <w:pPr>
@@ -1701,8 +1729,6 @@
       </w:r>
       <w:r>
         <w:tab/>
-      </w:r>
-      <w:r>
         <w:t xml:space="preserve">- </w:t>
       </w:r>
       <w:r>

--- a/All files/Game Overview/Game Functions.docx
+++ b/All files/Game Overview/Game Functions.docx
@@ -1,6 +1,6 @@
 
 <file path=word/document.xml><?xml version="1.0" encoding="utf-8"?>
-<w:document xmlns:wpc="http://schemas.microsoft.com/office/word/2010/wordprocessingCanvas" xmlns:cx="http://schemas.microsoft.com/office/drawing/2014/chartex" xmlns:cx1="http://schemas.microsoft.com/office/drawing/2015/9/8/chartex" xmlns:cx2="http://schemas.microsoft.com/office/drawing/2015/10/21/chartex" xmlns:cx3="http://schemas.microsoft.com/office/drawing/2016/5/9/chartex" xmlns:cx4="http://schemas.microsoft.com/office/drawing/2016/5/10/chartex" xmlns:cx5="http://schemas.microsoft.com/office/drawing/2016/5/11/chartex" xmlns:cx6="http://schemas.microsoft.com/office/drawing/2016/5/12/chartex" xmlns:cx7="http://schemas.microsoft.com/office/drawing/2016/5/13/chartex" xmlns:cx8="http://schemas.microsoft.com/office/drawing/2016/5/14/chartex" xmlns:mc="http://schemas.openxmlformats.org/markup-compatibility/2006" xmlns:aink="http://schemas.microsoft.com/office/drawing/2016/ink" xmlns:am3d="http://schemas.microsoft.com/office/drawing/2017/model3d" xmlns:o="urn:schemas-microsoft-com:office:office" xmlns:r="http://schemas.openxmlformats.org/officeDocument/2006/relationships" xmlns:m="http://schemas.openxmlformats.org/officeDocument/2006/math" xmlns:v="urn:schemas-microsoft-com:vml" xmlns:wp14="http://schemas.microsoft.com/office/word/2010/wordprocessingDrawing" xmlns:wp="http://schemas.openxmlformats.org/drawingml/2006/wordprocessingDrawing" xmlns:w10="urn:schemas-microsoft-com:office:word" xmlns:w="http://schemas.openxmlformats.org/wordprocessingml/2006/main" xmlns:w14="http://schemas.microsoft.com/office/word/2010/wordml" xmlns:w15="http://schemas.microsoft.com/office/word/2012/wordml" xmlns:w16cid="http://schemas.microsoft.com/office/word/2016/wordml/cid" xmlns:w16se="http://schemas.microsoft.com/office/word/2015/wordml/symex" xmlns:wpg="http://schemas.microsoft.com/office/word/2010/wordprocessingGroup" xmlns:wpi="http://schemas.microsoft.com/office/word/2010/wordprocessingInk" xmlns:wne="http://schemas.microsoft.com/office/word/2006/wordml" xmlns:wps="http://schemas.microsoft.com/office/word/2010/wordprocessingShape" mc:Ignorable="w14 w15 w16se w16cid wp14">
+<w:document xmlns:wpc="http://schemas.microsoft.com/office/word/2010/wordprocessingCanvas" xmlns:cx="http://schemas.microsoft.com/office/drawing/2014/chartex" xmlns:cx1="http://schemas.microsoft.com/office/drawing/2015/9/8/chartex" xmlns:cx2="http://schemas.microsoft.com/office/drawing/2015/10/21/chartex" xmlns:cx3="http://schemas.microsoft.com/office/drawing/2016/5/9/chartex" xmlns:cx4="http://schemas.microsoft.com/office/drawing/2016/5/10/chartex" xmlns:cx5="http://schemas.microsoft.com/office/drawing/2016/5/11/chartex" xmlns:cx6="http://schemas.microsoft.com/office/drawing/2016/5/12/chartex" xmlns:cx7="http://schemas.microsoft.com/office/drawing/2016/5/13/chartex" xmlns:cx8="http://schemas.microsoft.com/office/drawing/2016/5/14/chartex" xmlns:mc="http://schemas.openxmlformats.org/markup-compatibility/2006" xmlns:aink="http://schemas.microsoft.com/office/drawing/2016/ink" xmlns:am3d="http://schemas.microsoft.com/office/drawing/2017/model3d" xmlns:o="urn:schemas-microsoft-com:office:office" xmlns:r="http://schemas.openxmlformats.org/officeDocument/2006/relationships" xmlns:m="http://schemas.openxmlformats.org/officeDocument/2006/math" xmlns:v="urn:schemas-microsoft-com:vml" xmlns:wp14="http://schemas.microsoft.com/office/word/2010/wordprocessingDrawing" xmlns:wp="http://schemas.openxmlformats.org/drawingml/2006/wordprocessingDrawing" xmlns:w10="urn:schemas-microsoft-com:office:word" xmlns:w="http://schemas.openxmlformats.org/wordprocessingml/2006/main" xmlns:w14="http://schemas.microsoft.com/office/word/2010/wordml" xmlns:w15="http://schemas.microsoft.com/office/word/2012/wordml" xmlns:w16cex="http://schemas.microsoft.com/office/word/2018/wordml/cex" xmlns:w16cid="http://schemas.microsoft.com/office/word/2016/wordml/cid" xmlns:w16="http://schemas.microsoft.com/office/word/2018/wordml" xmlns:w16se="http://schemas.microsoft.com/office/word/2015/wordml/symex" xmlns:wpg="http://schemas.microsoft.com/office/word/2010/wordprocessingGroup" xmlns:wpi="http://schemas.microsoft.com/office/word/2010/wordprocessingInk" xmlns:wne="http://schemas.microsoft.com/office/word/2006/wordml" xmlns:wps="http://schemas.microsoft.com/office/word/2010/wordprocessingShape" mc:Ignorable="w14 w15 w16se w16cid w16 w16cex wp14">
   <w:body>
     <w:p>
       <w:r>
@@ -710,6 +710,71 @@
       </w:r>
       <w:r>
         <w:rPr>
+          <w:color w:val="70AD47" w:themeColor="accent6"/>
+        </w:rPr>
+        <w:t>Done</w:t>
+      </w:r>
+    </w:p>
+    <w:p>
+      <w:pPr>
+        <w:pStyle w:val="ListParagraph"/>
+        <w:numPr>
+          <w:ilvl w:val="0"/>
+          <w:numId w:val="1"/>
+        </w:numPr>
+      </w:pPr>
+      <w:r>
+        <w:t>Injuring</w:t>
+      </w:r>
+      <w:r>
+        <w:tab/>
+      </w:r>
+      <w:r>
+        <w:tab/>
+      </w:r>
+      <w:r>
+        <w:tab/>
+      </w:r>
+      <w:r>
+        <w:tab/>
+        <w:t xml:space="preserve">- </w:t>
+      </w:r>
+      <w:r>
+        <w:rPr>
+          <w:color w:val="70AD47" w:themeColor="accent6"/>
+        </w:rPr>
+        <w:t>Done</w:t>
+      </w:r>
+      <w:r>
+        <w:t xml:space="preserve"> </w:t>
+      </w:r>
+    </w:p>
+    <w:p>
+      <w:pPr>
+        <w:pStyle w:val="ListParagraph"/>
+        <w:numPr>
+          <w:ilvl w:val="0"/>
+          <w:numId w:val="1"/>
+        </w:numPr>
+      </w:pPr>
+      <w:r>
+        <w:t>Healing</w:t>
+      </w:r>
+      <w:r>
+        <w:tab/>
+      </w:r>
+      <w:r>
+        <w:tab/>
+      </w:r>
+      <w:r>
+        <w:tab/>
+      </w:r>
+      <w:r>
+        <w:tab/>
+        <w:t xml:space="preserve">- </w:t>
+      </w:r>
+      <w:r>
+        <w:rPr>
           <w:color w:val="C00000"/>
         </w:rPr>
         <w:t>To do</w:t>
@@ -724,75 +789,11 @@
         </w:numPr>
       </w:pPr>
       <w:r>
-        <w:t>Injuring</w:t>
-      </w:r>
-      <w:r>
-        <w:tab/>
-      </w:r>
-      <w:r>
-        <w:tab/>
-      </w:r>
-      <w:r>
-        <w:tab/>
-      </w:r>
-      <w:r>
-        <w:tab/>
-        <w:t xml:space="preserve">- </w:t>
-      </w:r>
-      <w:r>
-        <w:rPr>
-          <w:color w:val="C00000"/>
-        </w:rPr>
-        <w:t>To do</w:t>
-      </w:r>
-    </w:p>
-    <w:p>
-      <w:pPr>
-        <w:pStyle w:val="ListParagraph"/>
-        <w:numPr>
-          <w:ilvl w:val="0"/>
-          <w:numId w:val="1"/>
-        </w:numPr>
-      </w:pPr>
-      <w:r>
-        <w:t>Healing</w:t>
-      </w:r>
-      <w:r>
-        <w:tab/>
-      </w:r>
-      <w:r>
-        <w:tab/>
-      </w:r>
-      <w:r>
-        <w:tab/>
-      </w:r>
-      <w:r>
-        <w:tab/>
-        <w:t xml:space="preserve">- </w:t>
-      </w:r>
-      <w:r>
-        <w:rPr>
-          <w:color w:val="C00000"/>
-        </w:rPr>
-        <w:t>To do</w:t>
-      </w:r>
-    </w:p>
-    <w:p>
-      <w:pPr>
-        <w:pStyle w:val="ListParagraph"/>
-        <w:numPr>
-          <w:ilvl w:val="0"/>
-          <w:numId w:val="1"/>
-        </w:numPr>
-      </w:pPr>
-      <w:r>
         <w:t>Capturing</w:t>
       </w:r>
       <w:r>
         <w:tab/>
       </w:r>
-      <w:bookmarkStart w:id="1" w:name="_GoBack"/>
-      <w:bookmarkEnd w:id="1"/>
       <w:r>
         <w:tab/>
       </w:r>
@@ -972,102 +973,668 @@
       </w:r>
       <w:r>
         <w:rPr>
+          <w:color w:val="70AD47" w:themeColor="accent6"/>
+        </w:rPr>
+        <w:t>Done</w:t>
+      </w:r>
+    </w:p>
+    <w:p>
+      <w:pPr>
+        <w:pStyle w:val="ListParagraph"/>
+        <w:numPr>
+          <w:ilvl w:val="0"/>
+          <w:numId w:val="1"/>
+        </w:numPr>
+      </w:pPr>
+      <w:proofErr w:type="spellStart"/>
+      <w:r>
+        <w:t>Minimap</w:t>
+      </w:r>
+      <w:proofErr w:type="spellEnd"/>
+      <w:r>
+        <w:tab/>
+      </w:r>
+      <w:r>
+        <w:tab/>
+      </w:r>
+      <w:r>
+        <w:tab/>
+      </w:r>
+      <w:r>
+        <w:tab/>
+        <w:t xml:space="preserve">- </w:t>
+      </w:r>
+      <w:r>
+        <w:rPr>
+          <w:color w:val="70AD47" w:themeColor="accent6"/>
+        </w:rPr>
+        <w:t>Done</w:t>
+      </w:r>
+    </w:p>
+    <w:p>
+      <w:pPr>
+        <w:pStyle w:val="ListParagraph"/>
+        <w:numPr>
+          <w:ilvl w:val="0"/>
+          <w:numId w:val="1"/>
+        </w:numPr>
+      </w:pPr>
+      <w:r>
+        <w:t>Progress bars</w:t>
+      </w:r>
+      <w:r>
+        <w:tab/>
+      </w:r>
+      <w:r>
+        <w:tab/>
+      </w:r>
+      <w:r>
+        <w:tab/>
+      </w:r>
+      <w:r>
+        <w:tab/>
+        <w:t xml:space="preserve">- </w:t>
+      </w:r>
+      <w:r>
+        <w:rPr>
+          <w:color w:val="70AD47" w:themeColor="accent6"/>
+        </w:rPr>
+        <w:t>Done</w:t>
+      </w:r>
+    </w:p>
+    <w:p>
+      <w:pPr>
+        <w:pStyle w:val="ListParagraph"/>
+        <w:numPr>
+          <w:ilvl w:val="0"/>
+          <w:numId w:val="1"/>
+        </w:numPr>
+      </w:pPr>
+      <w:r>
+        <w:t>Timers</w:t>
+      </w:r>
+      <w:r>
+        <w:tab/>
+      </w:r>
+      <w:r>
+        <w:tab/>
+      </w:r>
+      <w:r>
+        <w:tab/>
+      </w:r>
+      <w:r>
+        <w:tab/>
+      </w:r>
+      <w:r>
+        <w:tab/>
+        <w:t xml:space="preserve">- </w:t>
+      </w:r>
+      <w:r>
+        <w:rPr>
           <w:color w:val="C00000"/>
         </w:rPr>
         <w:t>To do</w:t>
       </w:r>
     </w:p>
     <w:p>
-      <w:pPr>
-        <w:pStyle w:val="ListParagraph"/>
-        <w:numPr>
-          <w:ilvl w:val="0"/>
-          <w:numId w:val="1"/>
-        </w:numPr>
-      </w:pPr>
-      <w:proofErr w:type="spellStart"/>
-      <w:r>
-        <w:t>Minimap</w:t>
-      </w:r>
-      <w:proofErr w:type="spellEnd"/>
-      <w:r>
-        <w:tab/>
-      </w:r>
-      <w:r>
-        <w:tab/>
-      </w:r>
-      <w:r>
-        <w:tab/>
-      </w:r>
-      <w:r>
-        <w:tab/>
-        <w:t xml:space="preserve">- </w:t>
-      </w:r>
-      <w:r>
-        <w:rPr>
-          <w:color w:val="70AD47" w:themeColor="accent6"/>
-        </w:rPr>
-        <w:t>Done</w:t>
-      </w:r>
-    </w:p>
-    <w:p>
-      <w:pPr>
-        <w:pStyle w:val="ListParagraph"/>
-        <w:numPr>
-          <w:ilvl w:val="0"/>
-          <w:numId w:val="1"/>
-        </w:numPr>
-      </w:pPr>
-      <w:r>
-        <w:t>Progress bars</w:t>
-      </w:r>
-      <w:r>
-        <w:tab/>
-      </w:r>
-      <w:r>
-        <w:tab/>
-      </w:r>
-      <w:r>
-        <w:tab/>
-      </w:r>
-      <w:r>
-        <w:tab/>
-        <w:t xml:space="preserve">- </w:t>
-      </w:r>
-      <w:r>
-        <w:rPr>
-          <w:color w:val="70AD47" w:themeColor="accent6"/>
-        </w:rPr>
-        <w:t>Done</w:t>
-      </w:r>
-    </w:p>
-    <w:p>
-      <w:pPr>
-        <w:pStyle w:val="ListParagraph"/>
-        <w:numPr>
-          <w:ilvl w:val="0"/>
-          <w:numId w:val="1"/>
-        </w:numPr>
-      </w:pPr>
-      <w:r>
-        <w:t>Timers</w:t>
-      </w:r>
-      <w:r>
-        <w:tab/>
-      </w:r>
-      <w:r>
-        <w:tab/>
-      </w:r>
-      <w:r>
-        <w:tab/>
-      </w:r>
-      <w:r>
-        <w:tab/>
-      </w:r>
-      <w:r>
-        <w:tab/>
-      </w:r>
-      <w:r>
+      <w:r>
+        <w:t>Buildings</w:t>
+      </w:r>
+    </w:p>
+    <w:p>
+      <w:pPr>
+        <w:pStyle w:val="ListParagraph"/>
+        <w:numPr>
+          <w:ilvl w:val="0"/>
+          <w:numId w:val="1"/>
+        </w:numPr>
+      </w:pPr>
+      <w:r>
+        <w:t>Construction mechanic</w:t>
+      </w:r>
+      <w:r>
+        <w:tab/>
+      </w:r>
+      <w:r>
+        <w:tab/>
+      </w:r>
+      <w:r>
+        <w:tab/>
+        <w:t xml:space="preserve">- </w:t>
+      </w:r>
+      <w:r>
+        <w:rPr>
+          <w:color w:val="70AD47" w:themeColor="accent6"/>
+        </w:rPr>
+        <w:t>Done</w:t>
+      </w:r>
+    </w:p>
+    <w:p>
+      <w:pPr>
+        <w:pStyle w:val="ListParagraph"/>
+        <w:numPr>
+          <w:ilvl w:val="0"/>
+          <w:numId w:val="1"/>
+        </w:numPr>
+      </w:pPr>
+      <w:r>
+        <w:t>Training mechanic</w:t>
+      </w:r>
+      <w:r>
+        <w:tab/>
+      </w:r>
+      <w:r>
+        <w:tab/>
+      </w:r>
+      <w:r>
+        <w:tab/>
+        <w:t xml:space="preserve">- </w:t>
+      </w:r>
+      <w:r>
+        <w:rPr>
+          <w:color w:val="70AD47" w:themeColor="accent6"/>
+        </w:rPr>
+        <w:t>Done</w:t>
+      </w:r>
+    </w:p>
+    <w:p>
+      <w:pPr>
+        <w:pStyle w:val="ListParagraph"/>
+        <w:numPr>
+          <w:ilvl w:val="0"/>
+          <w:numId w:val="1"/>
+        </w:numPr>
+      </w:pPr>
+      <w:r>
+        <w:t>Resource yard mechanic</w:t>
+      </w:r>
+      <w:r>
+        <w:tab/>
+      </w:r>
+      <w:r>
+        <w:tab/>
+        <w:t xml:space="preserve">- </w:t>
+      </w:r>
+      <w:r>
+        <w:rPr>
+          <w:color w:val="70AD47" w:themeColor="accent6"/>
+        </w:rPr>
+        <w:t>Done</w:t>
+      </w:r>
+    </w:p>
+    <w:p>
+      <w:pPr>
+        <w:pStyle w:val="ListParagraph"/>
+        <w:numPr>
+          <w:ilvl w:val="0"/>
+          <w:numId w:val="1"/>
+        </w:numPr>
+      </w:pPr>
+      <w:r>
+        <w:t>Research mechanic</w:t>
+      </w:r>
+      <w:r>
+        <w:tab/>
+      </w:r>
+      <w:r>
+        <w:tab/>
+      </w:r>
+      <w:r>
+        <w:tab/>
+        <w:t xml:space="preserve">- </w:t>
+      </w:r>
+      <w:r>
+        <w:rPr>
+          <w:color w:val="70AD47" w:themeColor="accent6"/>
+        </w:rPr>
+        <w:t>Done</w:t>
+      </w:r>
+    </w:p>
+    <w:p>
+      <w:pPr>
+        <w:pStyle w:val="ListParagraph"/>
+        <w:numPr>
+          <w:ilvl w:val="0"/>
+          <w:numId w:val="1"/>
+        </w:numPr>
+      </w:pPr>
+      <w:r>
+        <w:t>Stats changes on research</w:t>
+      </w:r>
+      <w:r>
+        <w:tab/>
+      </w:r>
+      <w:r>
+        <w:tab/>
+        <w:t xml:space="preserve">- </w:t>
+      </w:r>
+      <w:r>
+        <w:rPr>
+          <w:color w:val="70AD47" w:themeColor="accent6"/>
+        </w:rPr>
+        <w:t>Done</w:t>
+      </w:r>
+    </w:p>
+    <w:p>
+      <w:pPr>
+        <w:pStyle w:val="ListParagraph"/>
+        <w:numPr>
+          <w:ilvl w:val="0"/>
+          <w:numId w:val="1"/>
+        </w:numPr>
+      </w:pPr>
+      <w:r>
+        <w:t>Improve models</w:t>
+      </w:r>
+      <w:r>
+        <w:tab/>
+      </w:r>
+      <w:r>
+        <w:tab/>
+      </w:r>
+      <w:r>
+        <w:tab/>
+        <w:t xml:space="preserve">- </w:t>
+      </w:r>
+      <w:r>
+        <w:rPr>
+          <w:color w:val="70AD47" w:themeColor="accent6"/>
+        </w:rPr>
+        <w:t>Done</w:t>
+      </w:r>
+      <w:r>
+        <w:t xml:space="preserve"> </w:t>
+      </w:r>
+    </w:p>
+    <w:p>
+      <w:r>
+        <w:t>World</w:t>
+      </w:r>
+    </w:p>
+    <w:p>
+      <w:pPr>
+        <w:pStyle w:val="ListParagraph"/>
+        <w:numPr>
+          <w:ilvl w:val="0"/>
+          <w:numId w:val="1"/>
+        </w:numPr>
+      </w:pPr>
+      <w:r>
+        <w:t>Mountains</w:t>
+      </w:r>
+      <w:r>
+        <w:tab/>
+      </w:r>
+      <w:r>
+        <w:tab/>
+      </w:r>
+      <w:r>
+        <w:tab/>
+      </w:r>
+      <w:r>
+        <w:tab/>
+        <w:t xml:space="preserve">- </w:t>
+      </w:r>
+      <w:r>
+        <w:rPr>
+          <w:color w:val="70AD47" w:themeColor="accent6"/>
+        </w:rPr>
+        <w:t>Done</w:t>
+      </w:r>
+    </w:p>
+    <w:p>
+      <w:pPr>
+        <w:pStyle w:val="ListParagraph"/>
+        <w:numPr>
+          <w:ilvl w:val="0"/>
+          <w:numId w:val="1"/>
+        </w:numPr>
+      </w:pPr>
+      <w:r>
+        <w:t>Resources</w:t>
+      </w:r>
+      <w:r>
+        <w:tab/>
+      </w:r>
+      <w:r>
+        <w:tab/>
+      </w:r>
+      <w:r>
+        <w:tab/>
+      </w:r>
+      <w:r>
+        <w:tab/>
+        <w:t xml:space="preserve">- </w:t>
+      </w:r>
+      <w:r>
+        <w:rPr>
+          <w:color w:val="70AD47" w:themeColor="accent6"/>
+        </w:rPr>
+        <w:t>Done</w:t>
+      </w:r>
+    </w:p>
+    <w:p>
+      <w:pPr>
+        <w:pStyle w:val="ListParagraph"/>
+        <w:numPr>
+          <w:ilvl w:val="0"/>
+          <w:numId w:val="1"/>
+        </w:numPr>
+      </w:pPr>
+      <w:r>
+        <w:t>Buildings</w:t>
+      </w:r>
+      <w:r>
+        <w:tab/>
+      </w:r>
+      <w:r>
+        <w:tab/>
+      </w:r>
+      <w:r>
+        <w:tab/>
+      </w:r>
+      <w:r>
+        <w:tab/>
+        <w:t xml:space="preserve">- </w:t>
+      </w:r>
+      <w:r>
+        <w:rPr>
+          <w:color w:val="70AD47" w:themeColor="accent6"/>
+        </w:rPr>
+        <w:t>Done</w:t>
+      </w:r>
+    </w:p>
+    <w:p>
+      <w:pPr>
+        <w:pStyle w:val="ListParagraph"/>
+        <w:numPr>
+          <w:ilvl w:val="0"/>
+          <w:numId w:val="1"/>
+        </w:numPr>
+      </w:pPr>
+      <w:r>
+        <w:t>Terrain</w:t>
+      </w:r>
+      <w:r>
+        <w:tab/>
+      </w:r>
+      <w:r>
+        <w:tab/>
+      </w:r>
+      <w:r>
+        <w:tab/>
+      </w:r>
+      <w:r>
+        <w:tab/>
+      </w:r>
+      <w:r>
+        <w:tab/>
+        <w:t xml:space="preserve">- </w:t>
+      </w:r>
+      <w:r>
+        <w:rPr>
+          <w:color w:val="70AD47" w:themeColor="accent6"/>
+        </w:rPr>
+        <w:t>Done</w:t>
+      </w:r>
+    </w:p>
+    <w:p>
+      <w:pPr>
+        <w:pStyle w:val="ListParagraph"/>
+        <w:numPr>
+          <w:ilvl w:val="0"/>
+          <w:numId w:val="1"/>
+        </w:numPr>
+      </w:pPr>
+      <w:r>
+        <w:t>Textures</w:t>
+      </w:r>
+      <w:r>
+        <w:tab/>
+      </w:r>
+      <w:r>
+        <w:tab/>
+      </w:r>
+      <w:r>
+        <w:tab/>
+      </w:r>
+      <w:r>
+        <w:tab/>
+        <w:t xml:space="preserve">- </w:t>
+      </w:r>
+      <w:r>
+        <w:rPr>
+          <w:color w:val="FFC000"/>
+        </w:rPr>
+        <w:t>In Progress</w:t>
+      </w:r>
+    </w:p>
+    <w:p>
+      <w:r>
+        <w:t>Lighting</w:t>
+      </w:r>
+    </w:p>
+    <w:p>
+      <w:pPr>
+        <w:pStyle w:val="ListParagraph"/>
+        <w:numPr>
+          <w:ilvl w:val="0"/>
+          <w:numId w:val="1"/>
+        </w:numPr>
+      </w:pPr>
+      <w:r>
+        <w:t>Campfires</w:t>
+      </w:r>
+      <w:r>
+        <w:tab/>
+      </w:r>
+      <w:r>
+        <w:tab/>
+      </w:r>
+      <w:r>
+        <w:tab/>
+      </w:r>
+      <w:r>
+        <w:tab/>
+        <w:t xml:space="preserve">- </w:t>
+      </w:r>
+      <w:r>
+        <w:rPr>
+          <w:color w:val="70AD47" w:themeColor="accent6"/>
+        </w:rPr>
+        <w:t>Done</w:t>
+      </w:r>
+    </w:p>
+    <w:p>
+      <w:pPr>
+        <w:pStyle w:val="ListParagraph"/>
+        <w:numPr>
+          <w:ilvl w:val="0"/>
+          <w:numId w:val="1"/>
+        </w:numPr>
+      </w:pPr>
+      <w:r>
+        <w:t>Buildings</w:t>
+      </w:r>
+      <w:r>
+        <w:tab/>
+      </w:r>
+      <w:r>
+        <w:tab/>
+      </w:r>
+      <w:r>
+        <w:tab/>
+      </w:r>
+      <w:r>
+        <w:tab/>
+        <w:t xml:space="preserve">- </w:t>
+      </w:r>
+      <w:r>
+        <w:rPr>
+          <w:color w:val="70AD47" w:themeColor="accent6"/>
+        </w:rPr>
+        <w:t>Done</w:t>
+      </w:r>
+    </w:p>
+    <w:p>
+      <w:pPr>
+        <w:pStyle w:val="ListParagraph"/>
+        <w:numPr>
+          <w:ilvl w:val="0"/>
+          <w:numId w:val="1"/>
+        </w:numPr>
+      </w:pPr>
+      <w:r>
+        <w:t>Torches</w:t>
+      </w:r>
+      <w:r>
+        <w:tab/>
+      </w:r>
+      <w:r>
+        <w:tab/>
+      </w:r>
+      <w:r>
+        <w:tab/>
+      </w:r>
+      <w:r>
+        <w:tab/>
+      </w:r>
+      <w:r>
+        <w:tab/>
+        <w:t xml:space="preserve">- </w:t>
+      </w:r>
+      <w:r>
+        <w:rPr>
+          <w:color w:val="70AD47" w:themeColor="accent6"/>
+        </w:rPr>
+        <w:t>Done</w:t>
+      </w:r>
+    </w:p>
+    <w:p>
+      <w:r>
+        <w:t>Sound</w:t>
+      </w:r>
+    </w:p>
+    <w:p>
+      <w:pPr>
+        <w:pStyle w:val="ListParagraph"/>
+        <w:numPr>
+          <w:ilvl w:val="0"/>
+          <w:numId w:val="1"/>
+        </w:numPr>
+      </w:pPr>
+      <w:r>
+        <w:t>Voice acting</w:t>
+      </w:r>
+      <w:r>
+        <w:tab/>
+      </w:r>
+      <w:r>
+        <w:tab/>
+      </w:r>
+      <w:r>
+        <w:tab/>
+      </w:r>
+      <w:r>
+        <w:tab/>
+        <w:t xml:space="preserve">- </w:t>
+      </w:r>
+      <w:r>
+        <w:rPr>
+          <w:color w:val="70AD47" w:themeColor="accent6"/>
+        </w:rPr>
+        <w:t>Done</w:t>
+      </w:r>
+    </w:p>
+    <w:p>
+      <w:pPr>
+        <w:pStyle w:val="ListParagraph"/>
+        <w:numPr>
+          <w:ilvl w:val="0"/>
+          <w:numId w:val="1"/>
+        </w:numPr>
+      </w:pPr>
+      <w:r>
+        <w:t>UI Sounds</w:t>
+      </w:r>
+      <w:r>
+        <w:tab/>
+      </w:r>
+      <w:r>
+        <w:tab/>
+      </w:r>
+      <w:r>
+        <w:tab/>
+      </w:r>
+      <w:r>
+        <w:tab/>
+        <w:t xml:space="preserve">- </w:t>
+      </w:r>
+      <w:r>
+        <w:rPr>
+          <w:color w:val="70AD47" w:themeColor="accent6"/>
+        </w:rPr>
+        <w:t>Done</w:t>
+      </w:r>
+    </w:p>
+    <w:p>
+      <w:pPr>
+        <w:pStyle w:val="ListParagraph"/>
+        <w:numPr>
+          <w:ilvl w:val="0"/>
+          <w:numId w:val="1"/>
+        </w:numPr>
+      </w:pPr>
+      <w:r>
+        <w:t>In game event sounds</w:t>
+      </w:r>
+      <w:r>
+        <w:tab/>
+      </w:r>
+      <w:r>
+        <w:tab/>
+      </w:r>
+      <w:r>
+        <w:tab/>
+        <w:t xml:space="preserve">- </w:t>
+      </w:r>
+      <w:r>
+        <w:rPr>
+          <w:color w:val="70AD47" w:themeColor="accent6"/>
+        </w:rPr>
+        <w:t>Done</w:t>
+      </w:r>
+    </w:p>
+    <w:p>
+      <w:r>
+        <w:t>Weather/Environment</w:t>
+      </w:r>
+    </w:p>
+    <w:p>
+      <w:pPr>
+        <w:pStyle w:val="ListParagraph"/>
+        <w:numPr>
+          <w:ilvl w:val="0"/>
+          <w:numId w:val="1"/>
+        </w:numPr>
+      </w:pPr>
+      <w:r>
+        <w:t>Snow</w:t>
+      </w:r>
+      <w:r>
+        <w:tab/>
+      </w:r>
+      <w:r>
+        <w:tab/>
+      </w:r>
+      <w:r>
+        <w:tab/>
+      </w:r>
+      <w:r>
+        <w:tab/>
+      </w:r>
+      <w:r>
+        <w:tab/>
         <w:t xml:space="preserve">- </w:t>
       </w:r>
       <w:r>
@@ -1078,412 +1645,15 @@
       </w:r>
     </w:p>
     <w:p>
-      <w:r>
-        <w:t>Buildings</w:t>
-      </w:r>
-    </w:p>
-    <w:p>
-      <w:pPr>
-        <w:pStyle w:val="ListParagraph"/>
-        <w:numPr>
-          <w:ilvl w:val="0"/>
-          <w:numId w:val="1"/>
-        </w:numPr>
-      </w:pPr>
-      <w:r>
-        <w:t>Construction mechanic</w:t>
-      </w:r>
-      <w:r>
-        <w:tab/>
-      </w:r>
-      <w:r>
-        <w:tab/>
-      </w:r>
-      <w:r>
-        <w:tab/>
-        <w:t xml:space="preserve">- </w:t>
-      </w:r>
-      <w:r>
-        <w:rPr>
-          <w:color w:val="70AD47" w:themeColor="accent6"/>
-        </w:rPr>
-        <w:t>Done</w:t>
-      </w:r>
-    </w:p>
-    <w:p>
-      <w:pPr>
-        <w:pStyle w:val="ListParagraph"/>
-        <w:numPr>
-          <w:ilvl w:val="0"/>
-          <w:numId w:val="1"/>
-        </w:numPr>
-      </w:pPr>
-      <w:r>
-        <w:t>Training mechanic</w:t>
-      </w:r>
-      <w:r>
-        <w:tab/>
-      </w:r>
-      <w:r>
-        <w:tab/>
-      </w:r>
-      <w:r>
-        <w:tab/>
-        <w:t xml:space="preserve">- </w:t>
-      </w:r>
-      <w:r>
-        <w:rPr>
-          <w:color w:val="70AD47" w:themeColor="accent6"/>
-        </w:rPr>
-        <w:t>Done</w:t>
-      </w:r>
-    </w:p>
-    <w:p>
-      <w:pPr>
-        <w:pStyle w:val="ListParagraph"/>
-        <w:numPr>
-          <w:ilvl w:val="0"/>
-          <w:numId w:val="1"/>
-        </w:numPr>
-      </w:pPr>
-      <w:r>
-        <w:t>Resource yard mechanic</w:t>
-      </w:r>
-      <w:r>
-        <w:tab/>
-      </w:r>
-      <w:r>
-        <w:tab/>
-        <w:t xml:space="preserve">- </w:t>
-      </w:r>
-      <w:r>
-        <w:rPr>
-          <w:color w:val="70AD47" w:themeColor="accent6"/>
-        </w:rPr>
-        <w:t>Done</w:t>
-      </w:r>
-    </w:p>
-    <w:p>
-      <w:pPr>
-        <w:pStyle w:val="ListParagraph"/>
-        <w:numPr>
-          <w:ilvl w:val="0"/>
-          <w:numId w:val="1"/>
-        </w:numPr>
-      </w:pPr>
-      <w:r>
-        <w:t>Research mechanic</w:t>
-      </w:r>
-      <w:r>
-        <w:tab/>
-      </w:r>
-      <w:r>
-        <w:tab/>
-      </w:r>
-      <w:r>
-        <w:tab/>
-        <w:t xml:space="preserve">- </w:t>
-      </w:r>
-      <w:r>
-        <w:rPr>
-          <w:color w:val="70AD47" w:themeColor="accent6"/>
-        </w:rPr>
-        <w:t>Done</w:t>
-      </w:r>
-    </w:p>
-    <w:p>
-      <w:pPr>
-        <w:pStyle w:val="ListParagraph"/>
-        <w:numPr>
-          <w:ilvl w:val="0"/>
-          <w:numId w:val="1"/>
-        </w:numPr>
-      </w:pPr>
-      <w:r>
-        <w:t>Stats changes on research</w:t>
-      </w:r>
-      <w:r>
-        <w:tab/>
-      </w:r>
-      <w:r>
-        <w:tab/>
-        <w:t xml:space="preserve">- </w:t>
-      </w:r>
-      <w:r>
-        <w:rPr>
-          <w:color w:val="FFC000"/>
-        </w:rPr>
-        <w:t>In Progress</w:t>
-      </w:r>
-    </w:p>
-    <w:p>
-      <w:pPr>
-        <w:pStyle w:val="ListParagraph"/>
-        <w:numPr>
-          <w:ilvl w:val="0"/>
-          <w:numId w:val="1"/>
-        </w:numPr>
-      </w:pPr>
-      <w:r>
-        <w:t>Improve models</w:t>
-      </w:r>
-      <w:r>
-        <w:tab/>
-      </w:r>
-      <w:r>
-        <w:tab/>
-      </w:r>
-      <w:r>
-        <w:tab/>
-        <w:t xml:space="preserve">- </w:t>
-      </w:r>
-      <w:r>
-        <w:rPr>
-          <w:color w:val="FFC000"/>
-        </w:rPr>
-        <w:t>In Progress</w:t>
-      </w:r>
-    </w:p>
-    <w:p>
-      <w:r>
-        <w:t>World</w:t>
-      </w:r>
-    </w:p>
-    <w:p>
-      <w:pPr>
-        <w:pStyle w:val="ListParagraph"/>
-        <w:numPr>
-          <w:ilvl w:val="0"/>
-          <w:numId w:val="1"/>
-        </w:numPr>
-      </w:pPr>
-      <w:r>
-        <w:t>Mountains</w:t>
-      </w:r>
-      <w:r>
-        <w:tab/>
-      </w:r>
-      <w:r>
-        <w:tab/>
-      </w:r>
-      <w:r>
-        <w:tab/>
-      </w:r>
-      <w:r>
-        <w:tab/>
-        <w:t xml:space="preserve">- </w:t>
-      </w:r>
-      <w:r>
-        <w:rPr>
-          <w:color w:val="70AD47" w:themeColor="accent6"/>
-        </w:rPr>
-        <w:t>Done</w:t>
-      </w:r>
-    </w:p>
-    <w:p>
-      <w:pPr>
-        <w:pStyle w:val="ListParagraph"/>
-        <w:numPr>
-          <w:ilvl w:val="0"/>
-          <w:numId w:val="1"/>
-        </w:numPr>
-      </w:pPr>
-      <w:r>
-        <w:t>Resources</w:t>
-      </w:r>
-      <w:r>
-        <w:tab/>
-      </w:r>
-      <w:r>
-        <w:tab/>
-      </w:r>
-      <w:r>
-        <w:tab/>
-      </w:r>
-      <w:r>
-        <w:tab/>
-        <w:t xml:space="preserve">- </w:t>
-      </w:r>
-      <w:r>
-        <w:rPr>
-          <w:color w:val="70AD47" w:themeColor="accent6"/>
-        </w:rPr>
-        <w:t>Done</w:t>
-      </w:r>
-    </w:p>
-    <w:p>
-      <w:pPr>
-        <w:pStyle w:val="ListParagraph"/>
-        <w:numPr>
-          <w:ilvl w:val="0"/>
-          <w:numId w:val="1"/>
-        </w:numPr>
-      </w:pPr>
-      <w:r>
-        <w:t>Buildings</w:t>
-      </w:r>
-      <w:r>
-        <w:tab/>
-      </w:r>
-      <w:r>
-        <w:tab/>
-      </w:r>
-      <w:r>
-        <w:tab/>
-      </w:r>
-      <w:r>
-        <w:tab/>
-        <w:t xml:space="preserve">- </w:t>
-      </w:r>
-      <w:r>
-        <w:rPr>
-          <w:color w:val="70AD47" w:themeColor="accent6"/>
-        </w:rPr>
-        <w:t>Done</w:t>
-      </w:r>
-    </w:p>
-    <w:p>
-      <w:pPr>
-        <w:pStyle w:val="ListParagraph"/>
-        <w:numPr>
-          <w:ilvl w:val="0"/>
-          <w:numId w:val="1"/>
-        </w:numPr>
-      </w:pPr>
-      <w:r>
-        <w:t>Terrain</w:t>
-      </w:r>
-      <w:r>
-        <w:tab/>
-      </w:r>
-      <w:r>
-        <w:tab/>
-      </w:r>
-      <w:r>
-        <w:tab/>
-      </w:r>
-      <w:r>
-        <w:tab/>
-      </w:r>
-      <w:r>
-        <w:tab/>
-        <w:t xml:space="preserve">- </w:t>
-      </w:r>
-      <w:r>
-        <w:rPr>
-          <w:color w:val="70AD47" w:themeColor="accent6"/>
-        </w:rPr>
-        <w:t>Done</w:t>
-      </w:r>
-    </w:p>
-    <w:p>
-      <w:pPr>
-        <w:pStyle w:val="ListParagraph"/>
-        <w:numPr>
-          <w:ilvl w:val="0"/>
-          <w:numId w:val="1"/>
-        </w:numPr>
-      </w:pPr>
-      <w:r>
-        <w:t>Textures</w:t>
-      </w:r>
-      <w:r>
-        <w:tab/>
-      </w:r>
-      <w:r>
-        <w:tab/>
-      </w:r>
-      <w:r>
-        <w:tab/>
-      </w:r>
-      <w:r>
-        <w:tab/>
-        <w:t xml:space="preserve">- </w:t>
-      </w:r>
-      <w:r>
-        <w:rPr>
-          <w:color w:val="FFC000"/>
-        </w:rPr>
-        <w:t>In Progress</w:t>
-      </w:r>
-    </w:p>
-    <w:p>
-      <w:r>
-        <w:t>Lighting</w:t>
-      </w:r>
-    </w:p>
-    <w:p>
-      <w:pPr>
-        <w:pStyle w:val="ListParagraph"/>
-        <w:numPr>
-          <w:ilvl w:val="0"/>
-          <w:numId w:val="1"/>
-        </w:numPr>
-      </w:pPr>
-      <w:r>
-        <w:t>Campfires</w:t>
-      </w:r>
-      <w:r>
-        <w:tab/>
-      </w:r>
-      <w:r>
-        <w:tab/>
-      </w:r>
-      <w:r>
-        <w:tab/>
-      </w:r>
-      <w:r>
-        <w:tab/>
-        <w:t xml:space="preserve">- </w:t>
-      </w:r>
-      <w:r>
-        <w:rPr>
-          <w:color w:val="70AD47" w:themeColor="accent6"/>
-        </w:rPr>
-        <w:t>Done</w:t>
-      </w:r>
-    </w:p>
-    <w:p>
-      <w:pPr>
-        <w:pStyle w:val="ListParagraph"/>
-        <w:numPr>
-          <w:ilvl w:val="0"/>
-          <w:numId w:val="1"/>
-        </w:numPr>
-      </w:pPr>
-      <w:r>
-        <w:t>Buildings</w:t>
-      </w:r>
-      <w:r>
-        <w:tab/>
-      </w:r>
-      <w:r>
-        <w:tab/>
-      </w:r>
-      <w:r>
-        <w:tab/>
-      </w:r>
-      <w:r>
-        <w:tab/>
-        <w:t xml:space="preserve">- </w:t>
-      </w:r>
-      <w:r>
-        <w:rPr>
-          <w:color w:val="FFC000"/>
-        </w:rPr>
-        <w:t>In Progress</w:t>
-      </w:r>
-    </w:p>
-    <w:p>
-      <w:pPr>
-        <w:pStyle w:val="ListParagraph"/>
-        <w:numPr>
-          <w:ilvl w:val="0"/>
-          <w:numId w:val="1"/>
-        </w:numPr>
-      </w:pPr>
-      <w:r>
-        <w:t>Torches</w:t>
+      <w:pPr>
+        <w:pStyle w:val="ListParagraph"/>
+        <w:numPr>
+          <w:ilvl w:val="0"/>
+          <w:numId w:val="1"/>
+        </w:numPr>
+      </w:pPr>
+      <w:r>
+        <w:t>Rain</w:t>
       </w:r>
       <w:r>
         <w:tab/>
@@ -1509,118 +1679,46 @@
       </w:r>
     </w:p>
     <w:p>
-      <w:r>
-        <w:t>Sound</w:t>
-      </w:r>
-    </w:p>
-    <w:p>
-      <w:pPr>
-        <w:pStyle w:val="ListParagraph"/>
-        <w:numPr>
-          <w:ilvl w:val="0"/>
-          <w:numId w:val="1"/>
-        </w:numPr>
-      </w:pPr>
-      <w:r>
-        <w:t>Voice acting</w:t>
-      </w:r>
-      <w:r>
-        <w:tab/>
-      </w:r>
-      <w:r>
-        <w:tab/>
-      </w:r>
-      <w:r>
-        <w:tab/>
-      </w:r>
-      <w:r>
-        <w:tab/>
-        <w:t xml:space="preserve">- </w:t>
-      </w:r>
-      <w:r>
-        <w:rPr>
-          <w:color w:val="70AD47" w:themeColor="accent6"/>
-        </w:rPr>
-        <w:t>Done</w:t>
-      </w:r>
-    </w:p>
-    <w:p>
-      <w:pPr>
-        <w:pStyle w:val="ListParagraph"/>
-        <w:numPr>
-          <w:ilvl w:val="0"/>
-          <w:numId w:val="1"/>
-        </w:numPr>
-      </w:pPr>
-      <w:r>
-        <w:t>UI Sounds</w:t>
-      </w:r>
-      <w:r>
-        <w:tab/>
-      </w:r>
-      <w:r>
-        <w:tab/>
-      </w:r>
-      <w:r>
-        <w:tab/>
-      </w:r>
-      <w:r>
-        <w:tab/>
-        <w:t xml:space="preserve">- </w:t>
-      </w:r>
-      <w:r>
-        <w:rPr>
-          <w:color w:val="70AD47" w:themeColor="accent6"/>
-        </w:rPr>
-        <w:t>Done</w:t>
-      </w:r>
-    </w:p>
-    <w:p>
-      <w:pPr>
-        <w:pStyle w:val="ListParagraph"/>
-        <w:numPr>
-          <w:ilvl w:val="0"/>
-          <w:numId w:val="1"/>
-        </w:numPr>
-      </w:pPr>
-      <w:r>
-        <w:t>In game event sounds</w:t>
-      </w:r>
-      <w:r>
-        <w:tab/>
-      </w:r>
-      <w:r>
-        <w:tab/>
-      </w:r>
-      <w:r>
-        <w:tab/>
-        <w:t xml:space="preserve">- </w:t>
-      </w:r>
-      <w:r>
-        <w:rPr>
-          <w:color w:val="70AD47" w:themeColor="accent6"/>
-        </w:rPr>
-        <w:t>Done</w:t>
-      </w:r>
-    </w:p>
-    <w:p>
-      <w:r>
-        <w:t>Weather/Environment</w:t>
-      </w:r>
-    </w:p>
-    <w:p>
-      <w:pPr>
-        <w:pStyle w:val="ListParagraph"/>
-        <w:numPr>
-          <w:ilvl w:val="0"/>
-          <w:numId w:val="1"/>
-        </w:numPr>
-      </w:pPr>
-      <w:r>
-        <w:t>Snow</w:t>
-      </w:r>
-      <w:r>
-        <w:tab/>
+      <w:pPr>
+        <w:pStyle w:val="ListParagraph"/>
+        <w:numPr>
+          <w:ilvl w:val="0"/>
+          <w:numId w:val="1"/>
+        </w:numPr>
+      </w:pPr>
+      <w:r>
+        <w:t>Day/Night cycle</w:t>
+      </w:r>
+      <w:r>
+        <w:tab/>
+      </w:r>
+      <w:r>
+        <w:tab/>
+      </w:r>
+      <w:r>
+        <w:tab/>
+      </w:r>
+      <w:r>
+        <w:tab/>
+        <w:t xml:space="preserve">- </w:t>
+      </w:r>
+      <w:r>
+        <w:rPr>
+          <w:color w:val="70AD47" w:themeColor="accent6"/>
+        </w:rPr>
+        <w:t>Done</w:t>
+      </w:r>
+    </w:p>
+    <w:p>
+      <w:pPr>
+        <w:pStyle w:val="ListParagraph"/>
+        <w:numPr>
+          <w:ilvl w:val="0"/>
+          <w:numId w:val="1"/>
+        </w:numPr>
+      </w:pPr>
+      <w:r>
+        <w:t>Meteors</w:t>
       </w:r>
       <w:r>
         <w:tab/>
@@ -1651,7 +1749,7 @@
         </w:numPr>
       </w:pPr>
       <w:r>
-        <w:t>Rain</w:t>
+        <w:t>Fog</w:t>
       </w:r>
       <w:r>
         <w:tab/>
@@ -1677,86 +1775,110 @@
       </w:r>
     </w:p>
     <w:p>
-      <w:pPr>
-        <w:pStyle w:val="ListParagraph"/>
-        <w:numPr>
-          <w:ilvl w:val="0"/>
-          <w:numId w:val="1"/>
-        </w:numPr>
-      </w:pPr>
-      <w:r>
-        <w:t>Day/Night cycle</w:t>
-      </w:r>
-      <w:r>
-        <w:tab/>
-      </w:r>
-      <w:r>
-        <w:tab/>
-      </w:r>
-      <w:r>
-        <w:tab/>
-      </w:r>
-      <w:r>
-        <w:tab/>
-        <w:t xml:space="preserve">- </w:t>
-      </w:r>
-      <w:r>
-        <w:rPr>
-          <w:color w:val="C00000"/>
-        </w:rPr>
-        <w:t>To do</w:t>
-      </w:r>
-    </w:p>
-    <w:p>
-      <w:pPr>
-        <w:pStyle w:val="ListParagraph"/>
-        <w:numPr>
-          <w:ilvl w:val="0"/>
-          <w:numId w:val="1"/>
-        </w:numPr>
-      </w:pPr>
-      <w:r>
-        <w:t>Meteors</w:t>
-      </w:r>
-      <w:r>
-        <w:tab/>
-      </w:r>
-      <w:r>
-        <w:tab/>
-      </w:r>
-      <w:r>
-        <w:tab/>
-      </w:r>
-      <w:r>
-        <w:tab/>
-        <w:t xml:space="preserve">- </w:t>
-      </w:r>
-      <w:r>
-        <w:rPr>
-          <w:color w:val="C00000"/>
-        </w:rPr>
-        <w:t>To do</w:t>
-      </w:r>
-    </w:p>
-    <w:p>
-      <w:pPr>
-        <w:pStyle w:val="ListParagraph"/>
-        <w:numPr>
-          <w:ilvl w:val="0"/>
-          <w:numId w:val="1"/>
-        </w:numPr>
-      </w:pPr>
-      <w:r>
-        <w:t>Fog</w:t>
-      </w:r>
-      <w:r>
-        <w:tab/>
-      </w:r>
-      <w:r>
-        <w:tab/>
-      </w:r>
-      <w:r>
-        <w:tab/>
+      <w:r>
+        <w:t>Save System</w:t>
+      </w:r>
+    </w:p>
+    <w:p>
+      <w:pPr>
+        <w:pStyle w:val="ListParagraph"/>
+        <w:numPr>
+          <w:ilvl w:val="0"/>
+          <w:numId w:val="1"/>
+        </w:numPr>
+      </w:pPr>
+      <w:r>
+        <w:t>Save units</w:t>
+      </w:r>
+      <w:r>
+        <w:tab/>
+      </w:r>
+      <w:r>
+        <w:tab/>
+      </w:r>
+      <w:r>
+        <w:tab/>
+      </w:r>
+      <w:r>
+        <w:tab/>
+        <w:t xml:space="preserve">- </w:t>
+      </w:r>
+      <w:r>
+        <w:rPr>
+          <w:color w:val="70AD47" w:themeColor="accent6"/>
+        </w:rPr>
+        <w:t>Done</w:t>
+      </w:r>
+    </w:p>
+    <w:p>
+      <w:pPr>
+        <w:pStyle w:val="ListParagraph"/>
+        <w:numPr>
+          <w:ilvl w:val="0"/>
+          <w:numId w:val="1"/>
+        </w:numPr>
+      </w:pPr>
+      <w:r>
+        <w:t>Save unit information</w:t>
+      </w:r>
+      <w:r>
+        <w:tab/>
+      </w:r>
+      <w:r>
+        <w:tab/>
+      </w:r>
+      <w:r>
+        <w:tab/>
+        <w:t xml:space="preserve">- </w:t>
+      </w:r>
+      <w:r>
+        <w:rPr>
+          <w:color w:val="70AD47" w:themeColor="accent6"/>
+        </w:rPr>
+        <w:t>Done</w:t>
+      </w:r>
+    </w:p>
+    <w:p>
+      <w:pPr>
+        <w:pStyle w:val="ListParagraph"/>
+        <w:numPr>
+          <w:ilvl w:val="0"/>
+          <w:numId w:val="1"/>
+        </w:numPr>
+      </w:pPr>
+      <w:r>
+        <w:t>Save buildings</w:t>
+      </w:r>
+      <w:r>
+        <w:tab/>
+      </w:r>
+      <w:r>
+        <w:tab/>
+      </w:r>
+      <w:r>
+        <w:tab/>
+      </w:r>
+      <w:r>
+        <w:tab/>
+        <w:t xml:space="preserve">- </w:t>
+      </w:r>
+      <w:r>
+        <w:rPr>
+          <w:color w:val="70AD47" w:themeColor="accent6"/>
+        </w:rPr>
+        <w:t>Done</w:t>
+      </w:r>
+    </w:p>
+    <w:p>
+      <w:pPr>
+        <w:pStyle w:val="ListParagraph"/>
+        <w:numPr>
+          <w:ilvl w:val="0"/>
+          <w:numId w:val="1"/>
+        </w:numPr>
+      </w:pPr>
+      <w:r>
+        <w:t>Save building information</w:t>
       </w:r>
       <w:r>
         <w:tab/>
@@ -1783,7 +1905,7 @@
 </file>
 
 <file path=word/numbering.xml><?xml version="1.0" encoding="utf-8"?>
-<w:numbering xmlns:wpc="http://schemas.microsoft.com/office/word/2010/wordprocessingCanvas" xmlns:cx="http://schemas.microsoft.com/office/drawing/2014/chartex" xmlns:cx1="http://schemas.microsoft.com/office/drawing/2015/9/8/chartex" xmlns:cx2="http://schemas.microsoft.com/office/drawing/2015/10/21/chartex" xmlns:cx3="http://schemas.microsoft.com/office/drawing/2016/5/9/chartex" xmlns:cx4="http://schemas.microsoft.com/office/drawing/2016/5/10/chartex" xmlns:cx5="http://schemas.microsoft.com/office/drawing/2016/5/11/chartex" xmlns:cx6="http://schemas.microsoft.com/office/drawing/2016/5/12/chartex" xmlns:cx7="http://schemas.microsoft.com/office/drawing/2016/5/13/chartex" xmlns:cx8="http://schemas.microsoft.com/office/drawing/2016/5/14/chartex" xmlns:mc="http://schemas.openxmlformats.org/markup-compatibility/2006" xmlns:aink="http://schemas.microsoft.com/office/drawing/2016/ink" xmlns:am3d="http://schemas.microsoft.com/office/drawing/2017/model3d" xmlns:o="urn:schemas-microsoft-com:office:office" xmlns:r="http://schemas.openxmlformats.org/officeDocument/2006/relationships" xmlns:m="http://schemas.openxmlformats.org/officeDocument/2006/math" xmlns:v="urn:schemas-microsoft-com:vml" xmlns:wp14="http://schemas.microsoft.com/office/word/2010/wordprocessingDrawing" xmlns:wp="http://schemas.openxmlformats.org/drawingml/2006/wordprocessingDrawing" xmlns:w10="urn:schemas-microsoft-com:office:word" xmlns:w="http://schemas.openxmlformats.org/wordprocessingml/2006/main" xmlns:w14="http://schemas.microsoft.com/office/word/2010/wordml" xmlns:w15="http://schemas.microsoft.com/office/word/2012/wordml" xmlns:w16cid="http://schemas.microsoft.com/office/word/2016/wordml/cid" xmlns:w16se="http://schemas.microsoft.com/office/word/2015/wordml/symex" xmlns:wpg="http://schemas.microsoft.com/office/word/2010/wordprocessingGroup" xmlns:wpi="http://schemas.microsoft.com/office/word/2010/wordprocessingInk" xmlns:wne="http://schemas.microsoft.com/office/word/2006/wordml" xmlns:wps="http://schemas.microsoft.com/office/word/2010/wordprocessingShape" mc:Ignorable="w14 w15 w16se w16cid wp14">
+<w:numbering xmlns:wpc="http://schemas.microsoft.com/office/word/2010/wordprocessingCanvas" xmlns:cx="http://schemas.microsoft.com/office/drawing/2014/chartex" xmlns:cx1="http://schemas.microsoft.com/office/drawing/2015/9/8/chartex" xmlns:cx2="http://schemas.microsoft.com/office/drawing/2015/10/21/chartex" xmlns:cx3="http://schemas.microsoft.com/office/drawing/2016/5/9/chartex" xmlns:cx4="http://schemas.microsoft.com/office/drawing/2016/5/10/chartex" xmlns:cx5="http://schemas.microsoft.com/office/drawing/2016/5/11/chartex" xmlns:cx6="http://schemas.microsoft.com/office/drawing/2016/5/12/chartex" xmlns:cx7="http://schemas.microsoft.com/office/drawing/2016/5/13/chartex" xmlns:cx8="http://schemas.microsoft.com/office/drawing/2016/5/14/chartex" xmlns:mc="http://schemas.openxmlformats.org/markup-compatibility/2006" xmlns:aink="http://schemas.microsoft.com/office/drawing/2016/ink" xmlns:am3d="http://schemas.microsoft.com/office/drawing/2017/model3d" xmlns:o="urn:schemas-microsoft-com:office:office" xmlns:r="http://schemas.openxmlformats.org/officeDocument/2006/relationships" xmlns:m="http://schemas.openxmlformats.org/officeDocument/2006/math" xmlns:v="urn:schemas-microsoft-com:vml" xmlns:wp14="http://schemas.microsoft.com/office/word/2010/wordprocessingDrawing" xmlns:wp="http://schemas.openxmlformats.org/drawingml/2006/wordprocessingDrawing" xmlns:w10="urn:schemas-microsoft-com:office:word" xmlns:w="http://schemas.openxmlformats.org/wordprocessingml/2006/main" xmlns:w14="http://schemas.microsoft.com/office/word/2010/wordml" xmlns:w15="http://schemas.microsoft.com/office/word/2012/wordml" xmlns:w16cex="http://schemas.microsoft.com/office/word/2018/wordml/cex" xmlns:w16cid="http://schemas.microsoft.com/office/word/2016/wordml/cid" xmlns:w16="http://schemas.microsoft.com/office/word/2018/wordml" xmlns:w16se="http://schemas.microsoft.com/office/word/2015/wordml/symex" xmlns:wpg="http://schemas.microsoft.com/office/word/2010/wordprocessingGroup" xmlns:wpi="http://schemas.microsoft.com/office/word/2010/wordprocessingInk" xmlns:wne="http://schemas.microsoft.com/office/word/2006/wordml" xmlns:wps="http://schemas.microsoft.com/office/word/2010/wordprocessingShape" mc:Ignorable="w14 w15 w16se w16cid w16 w16cex wp14">
   <w:abstractNum w:abstractNumId="0" w15:restartNumberingAfterBreak="0">
     <w:nsid w:val="1B9B3AEE"/>
     <w:multiLevelType w:val="hybridMultilevel"/>
@@ -2018,7 +2140,7 @@
 </file>
 
 <file path=word/styles.xml><?xml version="1.0" encoding="utf-8"?>
-<w:styles xmlns:mc="http://schemas.openxmlformats.org/markup-compatibility/2006" xmlns:r="http://schemas.openxmlformats.org/officeDocument/2006/relationships" xmlns:w="http://schemas.openxmlformats.org/wordprocessingml/2006/main" xmlns:w14="http://schemas.microsoft.com/office/word/2010/wordml" xmlns:w15="http://schemas.microsoft.com/office/word/2012/wordml" xmlns:w16cid="http://schemas.microsoft.com/office/word/2016/wordml/cid" xmlns:w16se="http://schemas.microsoft.com/office/word/2015/wordml/symex" mc:Ignorable="w14 w15 w16se w16cid">
+<w:styles xmlns:mc="http://schemas.openxmlformats.org/markup-compatibility/2006" xmlns:r="http://schemas.openxmlformats.org/officeDocument/2006/relationships" xmlns:w="http://schemas.openxmlformats.org/wordprocessingml/2006/main" xmlns:w14="http://schemas.microsoft.com/office/word/2010/wordml" xmlns:w15="http://schemas.microsoft.com/office/word/2012/wordml" xmlns:w16cex="http://schemas.microsoft.com/office/word/2018/wordml/cex" xmlns:w16cid="http://schemas.microsoft.com/office/word/2016/wordml/cid" xmlns:w16="http://schemas.microsoft.com/office/word/2018/wordml" xmlns:w16se="http://schemas.microsoft.com/office/word/2015/wordml/symex" mc:Ignorable="w14 w15 w16se w16cid w16 w16cex">
   <w:docDefaults>
     <w:rPrDefault>
       <w:rPr>
